--- a/docs/documentos/Francisco_Castro_cv24.docx
+++ b/docs/documentos/Francisco_Castro_cv24.docx
@@ -5,189 +5,770 @@
     <w:p>
       <w:pPr>
         <w:spacing w:after="141" w:line="259" w:lineRule="auto"/>
-        <w:ind w:left="10" w:firstLine="0"/>
-        <w:jc w:val="center"/>
-      </w:pPr>
-      <w:r>
-        <w:rPr>
+        <w:ind w:left="0" w:firstLine="0"/>
+        <w:jc w:val="left"/>
+        <w:rPr>
+          <w:b/>
+          <w:bCs/>
+          <w:sz w:val="24"/>
+          <w:szCs w:val="24"/>
+        </w:rPr>
+      </w:pPr>
+    </w:p>
+    <w:p>
+      <w:pPr>
+        <w:spacing w:after="141" w:line="259" w:lineRule="auto"/>
+        <w:ind w:left="0" w:firstLine="0"/>
+        <w:jc w:val="left"/>
+        <w:rPr>
+          <w:b/>
+          <w:bCs/>
+          <w:sz w:val="24"/>
+          <w:szCs w:val="24"/>
+        </w:rPr>
+      </w:pPr>
+    </w:p>
+    <w:p>
+      <w:pPr>
+        <w:spacing w:after="141" w:line="259" w:lineRule="auto"/>
+        <w:ind w:left="0" w:firstLine="0"/>
+        <w:jc w:val="left"/>
+        <w:rPr>
+          <w:b/>
+          <w:bCs/>
+          <w:sz w:val="24"/>
+          <w:szCs w:val="24"/>
+        </w:rPr>
+      </w:pPr>
+    </w:p>
+    <w:p>
+      <w:pPr>
+        <w:spacing w:after="0" w:line="276" w:lineRule="auto"/>
+        <w:ind w:left="0" w:firstLine="0"/>
+        <w:jc w:val="left"/>
+        <w:rPr>
+          <w:b/>
+          <w:bCs/>
+          <w:sz w:val="24"/>
+          <w:szCs w:val="24"/>
+        </w:rPr>
+      </w:pPr>
+      <w:r>
+        <w:rPr>
+          <w:b/>
           <w:noProof/>
-        </w:rPr>
-        <w:drawing>
-          <wp:anchor distT="0" distB="0" distL="114300" distR="114300" simplePos="0" relativeHeight="251658240" behindDoc="0" locked="0" layoutInCell="1" allowOverlap="0">
-            <wp:simplePos x="0" y="0"/>
-            <wp:positionH relativeFrom="column">
-              <wp:posOffset>6667</wp:posOffset>
-            </wp:positionH>
-            <wp:positionV relativeFrom="paragraph">
-              <wp:posOffset>-65595</wp:posOffset>
-            </wp:positionV>
-            <wp:extent cx="895985" cy="1341120"/>
-            <wp:effectExtent l="0" t="0" r="0" b="0"/>
-            <wp:wrapSquare wrapText="bothSides"/>
-            <wp:docPr id="7" name="Picture 7"/>
-            <wp:cNvGraphicFramePr/>
-            <a:graphic xmlns:a="http://schemas.openxmlformats.org/drawingml/2006/main">
-              <a:graphicData uri="http://schemas.openxmlformats.org/drawingml/2006/picture">
-                <pic:pic xmlns:pic="http://schemas.openxmlformats.org/drawingml/2006/picture">
-                  <pic:nvPicPr>
-                    <pic:cNvPr id="7" name="Picture 7"/>
-                    <pic:cNvPicPr/>
-                  </pic:nvPicPr>
-                  <pic:blipFill>
-                    <a:blip r:embed="rId5"/>
-                    <a:stretch>
-                      <a:fillRect/>
-                    </a:stretch>
-                  </pic:blipFill>
-                  <pic:spPr>
-                    <a:xfrm>
-                      <a:off x="0" y="0"/>
-                      <a:ext cx="895985" cy="1341120"/>
-                    </a:xfrm>
-                    <a:prstGeom prst="rect">
-                      <a:avLst/>
-                    </a:prstGeom>
-                  </pic:spPr>
-                </pic:pic>
-              </a:graphicData>
-            </a:graphic>
-          </wp:anchor>
-        </w:drawing>
-      </w:r>
-      <w:r>
-        <w:rPr>
-          <w:b/>
           <w:sz w:val="26"/>
         </w:rPr>
-        <w:t xml:space="preserve">Francisco Javier Castro Alcantar </w:t>
-      </w:r>
-    </w:p>
-    <w:p>
-      <w:pPr>
-        <w:spacing w:after="228"/>
-        <w:ind w:left="355" w:right="1"/>
-        <w:jc w:val="center"/>
-      </w:pPr>
-      <w:r>
-        <w:t>Calle Escandola Mz 1 Lt 13, Santo Tomas Chiconautla,</w:t>
-      </w:r>
-    </w:p>
-    <w:p>
-      <w:pPr>
-        <w:spacing w:after="235" w:line="259" w:lineRule="auto"/>
-        <w:ind w:left="45" w:right="24"/>
-        <w:jc w:val="center"/>
-      </w:pPr>
-      <w:r>
-        <w:t>Ecatepec de Morelos, 55069</w:t>
-      </w:r>
-    </w:p>
-    <w:p>
-      <w:pPr>
-        <w:spacing w:after="231" w:line="259" w:lineRule="auto"/>
-        <w:ind w:left="45" w:right="24"/>
-        <w:jc w:val="center"/>
-      </w:pPr>
-      <w:r>
-        <w:t xml:space="preserve">Celular: </w:t>
-      </w:r>
-      <w:r>
-        <w:t>5610663821</w:t>
-      </w:r>
-    </w:p>
-    <w:p>
-      <w:pPr>
-        <w:spacing w:after="0" w:line="480" w:lineRule="auto"/>
-        <w:ind w:left="1567" w:firstLine="0"/>
-        <w:jc w:val="center"/>
-      </w:pPr>
-      <w:r>
-        <w:rPr>
-          <w:color w:val="auto"/>
-          <w:u w:color="0000FF"/>
-        </w:rPr>
-        <w:t xml:space="preserve">Email: </w:t>
-      </w:r>
-      <w:r>
-        <w:rPr>
-          <w:color w:val="0000FF"/>
-          <w:u w:color="0000FF"/>
-        </w:rPr>
-        <w:t>franck_</w:t>
-      </w:r>
-      <w:r>
-        <w:rPr>
-          <w:color w:val="0000FF"/>
-          <w:u w:color="0000FF"/>
-        </w:rPr>
-        <w:t>021097@hotmail.com</w:t>
-      </w:r>
+        <mc:AlternateContent>
+          <mc:Choice Requires="wpg">
+            <w:drawing>
+              <wp:anchor distT="0" distB="0" distL="114300" distR="114300" simplePos="0" relativeHeight="251655679" behindDoc="0" locked="0" layoutInCell="1" allowOverlap="1">
+                <wp:simplePos x="0" y="0"/>
+                <wp:positionH relativeFrom="margin">
+                  <wp:align>center</wp:align>
+                </wp:positionH>
+                <wp:positionV relativeFrom="margin">
+                  <wp:posOffset>-520700</wp:posOffset>
+                </wp:positionV>
+                <wp:extent cx="5461501" cy="1080000"/>
+                <wp:effectExtent l="0" t="0" r="0" b="0"/>
+                <wp:wrapNone/>
+                <wp:docPr id="1935796933" name="Grupo 4"/>
+                <wp:cNvGraphicFramePr/>
+                <a:graphic xmlns:a="http://schemas.openxmlformats.org/drawingml/2006/main">
+                  <a:graphicData uri="http://schemas.microsoft.com/office/word/2010/wordprocessingGroup">
+                    <wpg:wgp>
+                      <wpg:cNvGrpSpPr/>
+                      <wpg:grpSpPr>
+                        <a:xfrm>
+                          <a:off x="0" y="0"/>
+                          <a:ext cx="5461501" cy="1080000"/>
+                          <a:chOff x="224790" y="1700530"/>
+                          <a:chExt cx="4486594" cy="1080000"/>
+                        </a:xfrm>
+                      </wpg:grpSpPr>
+                      <pic:pic xmlns:pic="http://schemas.openxmlformats.org/drawingml/2006/picture">
+                        <pic:nvPicPr>
+                          <pic:cNvPr id="737724136" name="Imagen 1"/>
+                          <pic:cNvPicPr>
+                            <a:picLocks noChangeAspect="1"/>
+                          </pic:cNvPicPr>
+                        </pic:nvPicPr>
+                        <pic:blipFill>
+                          <a:blip r:embed="rId5" cstate="print">
+                            <a:extLst>
+                              <a:ext uri="{28A0092B-C50C-407E-A947-70E740481C1C}">
+                                <a14:useLocalDpi xmlns:a14="http://schemas.microsoft.com/office/drawing/2010/main" val="0"/>
+                              </a:ext>
+                            </a:extLst>
+                          </a:blip>
+                          <a:stretch>
+                            <a:fillRect/>
+                          </a:stretch>
+                        </pic:blipFill>
+                        <pic:spPr>
+                          <a:xfrm>
+                            <a:off x="3824170" y="1700530"/>
+                            <a:ext cx="887214" cy="1080000"/>
+                          </a:xfrm>
+                          <a:prstGeom prst="rect">
+                            <a:avLst/>
+                          </a:prstGeom>
+                        </pic:spPr>
+                      </pic:pic>
+                      <wps:wsp>
+                        <wps:cNvPr id="796324234" name="Cuadro de texto 2"/>
+                        <wps:cNvSpPr txBox="1"/>
+                        <wps:spPr>
+                          <a:xfrm>
+                            <a:off x="224790" y="2164080"/>
+                            <a:ext cx="2797810" cy="339725"/>
+                          </a:xfrm>
+                          <a:prstGeom prst="rect">
+                            <a:avLst/>
+                          </a:prstGeom>
+                          <a:noFill/>
+                          <a:ln w="6350">
+                            <a:noFill/>
+                          </a:ln>
+                        </wps:spPr>
+                        <wps:txbx>
+                          <w:txbxContent>
+                            <w:p>
+                              <w:pPr>
+                                <w:spacing w:after="141" w:line="259" w:lineRule="auto"/>
+                                <w:ind w:left="0" w:firstLine="0"/>
+                                <w:jc w:val="left"/>
+                                <w:rPr>
+                                  <w:sz w:val="21"/>
+                                  <w:szCs w:val="21"/>
+                                </w:rPr>
+                              </w:pPr>
+                              <w:r>
+                                <w:rPr>
+                                  <w:b/>
+                                  <w:sz w:val="24"/>
+                                  <w:szCs w:val="21"/>
+                                </w:rPr>
+                                <w:t>Francisco Javier Castro Alcantar</w:t>
+                              </w:r>
+                            </w:p>
+                          </w:txbxContent>
+                        </wps:txbx>
+                        <wps:bodyPr rot="0" spcFirstLastPara="0" vertOverflow="overflow" horzOverflow="overflow" vert="horz" wrap="square" lIns="91440" tIns="45720" rIns="91440" bIns="45720" numCol="1" spcCol="0" rtlCol="0" fromWordArt="0" anchor="ctr" anchorCtr="0" forceAA="0" compatLnSpc="1">
+                          <a:prstTxWarp prst="textNoShape">
+                            <a:avLst/>
+                          </a:prstTxWarp>
+                          <a:noAutofit/>
+                        </wps:bodyPr>
+                      </wps:wsp>
+                    </wpg:wgp>
+                  </a:graphicData>
+                </a:graphic>
+                <wp14:sizeRelH relativeFrom="margin">
+                  <wp14:pctWidth>0</wp14:pctWidth>
+                </wp14:sizeRelH>
+                <wp14:sizeRelV relativeFrom="margin">
+                  <wp14:pctHeight>0</wp14:pctHeight>
+                </wp14:sizeRelV>
+              </wp:anchor>
+            </w:drawing>
+          </mc:Choice>
+          <mc:Fallback>
+            <w:pict>
+              <v:group id="Grupo 4" o:spid="_x0000_s1026" style="position:absolute;margin-left:0;margin-top:-41pt;width:430.05pt;height:85.05pt;z-index:251655679;mso-position-horizontal:center;mso-position-horizontal-relative:margin;mso-position-vertical-relative:margin;mso-width-relative:margin;mso-height-relative:margin" coordorigin="2247,17005" coordsize="44865,10800" o:gfxdata="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">
+                <v:shapetype id="_x0000_t75" coordsize="21600,21600" o:spt="75" o:preferrelative="t" path="m@4@5l@4@11@9@11@9@5xe" filled="f" stroked="f">
+                  <v:stroke joinstyle="miter"/>
+                  <v:formulas>
+                    <v:f eqn="if lineDrawn pixelLineWidth 0"/>
+                    <v:f eqn="sum @0 1 0"/>
+                    <v:f eqn="sum 0 0 @1"/>
+                    <v:f eqn="prod @2 1 2"/>
+                    <v:f eqn="prod @3 21600 pixelWidth"/>
+                    <v:f eqn="prod @3 21600 pixelHeight"/>
+                    <v:f eqn="sum @0 0 1"/>
+                    <v:f eqn="prod @6 1 2"/>
+                    <v:f eqn="prod @7 21600 pixelWidth"/>
+                    <v:f eqn="sum @8 21600 0"/>
+                    <v:f eqn="prod @7 21600 pixelHeight"/>
+                    <v:f eqn="sum @10 21600 0"/>
+                  </v:formulas>
+                  <v:path o:extrusionok="f" gradientshapeok="t" o:connecttype="rect"/>
+                  <o:lock v:ext="edit" aspectratio="t"/>
+                </v:shapetype>
+                <v:shape id="Imagen 1" o:spid="_x0000_s1027" type="#_x0000_t75" style="position:absolute;left:38241;top:17005;width:8872;height:10800;visibility:visible;mso-wrap-style:square" o:gfxdata="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">
+                  <v:imagedata r:id="rId6" o:title=""/>
+                </v:shape>
+                <v:shapetype id="_x0000_t202" coordsize="21600,21600" o:spt="202" path="m,l,21600r21600,l21600,xe">
+                  <v:stroke joinstyle="miter"/>
+                  <v:path gradientshapeok="t" o:connecttype="rect"/>
+                </v:shapetype>
+                <v:shape id="Cuadro de texto 2" o:spid="_x0000_s1028" type="#_x0000_t202" style="position:absolute;left:2247;top:21640;width:27979;height:3398;visibility:visible;mso-wrap-style:square;v-text-anchor:middle" o:gfxdata="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" filled="f" stroked="f" strokeweight=".5pt">
+                  <v:textbox>
+                    <w:txbxContent>
+                      <w:p>
+                        <w:pPr>
+                          <w:spacing w:after="141" w:line="259" w:lineRule="auto"/>
+                          <w:ind w:left="0" w:firstLine="0"/>
+                          <w:jc w:val="left"/>
+                          <w:rPr>
+                            <w:sz w:val="21"/>
+                            <w:szCs w:val="21"/>
+                          </w:rPr>
+                        </w:pPr>
+                        <w:r>
+                          <w:rPr>
+                            <w:b/>
+                            <w:sz w:val="24"/>
+                            <w:szCs w:val="21"/>
+                          </w:rPr>
+                          <w:t>Francisco Javier Castro Alcantar</w:t>
+                        </w:r>
+                      </w:p>
+                    </w:txbxContent>
+                  </v:textbox>
+                </v:shape>
+                <w10:wrap anchorx="margin" anchory="margin"/>
+              </v:group>
+            </w:pict>
+          </mc:Fallback>
+        </mc:AlternateContent>
+      </w:r>
+      <w:r>
+        <w:rPr>
+          <w:b/>
+          <w:bCs/>
+          <w:sz w:val="24"/>
+          <w:szCs w:val="24"/>
+        </w:rPr>
+        <w:t>Información personal</w:t>
+      </w:r>
+      <w:r>
+        <w:rPr>
+          <w:b/>
+          <w:bCs/>
+          <w:sz w:val="24"/>
+          <w:szCs w:val="24"/>
+        </w:rPr>
+        <w:t>:</w:t>
+      </w:r>
+    </w:p>
+    <w:p>
+      <w:pPr>
+        <w:spacing w:after="0" w:line="276" w:lineRule="auto"/>
+        <w:ind w:left="0" w:firstLine="0"/>
+        <w:jc w:val="left"/>
+        <w:rPr>
+          <w:sz w:val="20"/>
+          <w:szCs w:val="20"/>
+        </w:rPr>
+      </w:pPr>
+      <w:r>
+        <w:rPr>
+          <w:b/>
+          <w:bCs/>
+        </w:rPr>
+        <w:t>Dirección</w:t>
+      </w:r>
+      <w:r>
+        <w:t>:</w:t>
+      </w:r>
+      <w:r>
+        <w:rPr>
+          <w:sz w:val="20"/>
+          <w:szCs w:val="20"/>
+        </w:rPr>
+        <w:t xml:space="preserve"> Calle Escandola Mz 1 Lt 13, Santo Tomas Chiconautla, Ecatepec de Morelos, 55069</w:t>
+      </w:r>
+      <w:r>
+        <w:rPr>
+          <w:sz w:val="20"/>
+          <w:szCs w:val="20"/>
+        </w:rPr>
+        <w:t>.</w:t>
+      </w:r>
+    </w:p>
+    <w:p>
+      <w:pPr>
+        <w:spacing w:after="0" w:line="276" w:lineRule="auto"/>
+        <w:ind w:left="10"/>
+        <w:jc w:val="left"/>
+        <w:rPr>
+          <w:sz w:val="20"/>
+          <w:szCs w:val="20"/>
+        </w:rPr>
+      </w:pPr>
+      <w:r>
+        <w:rPr>
+          <w:b/>
+          <w:bCs/>
+        </w:rPr>
+        <w:t>Teléfono</w:t>
+      </w:r>
+      <w:r>
+        <w:t>:</w:t>
+      </w:r>
+      <w:r>
+        <w:rPr>
+          <w:sz w:val="20"/>
+          <w:szCs w:val="20"/>
+        </w:rPr>
+        <w:t xml:space="preserve"> 5610663821</w:t>
+      </w:r>
+    </w:p>
+    <w:p>
+      <w:pPr>
+        <w:spacing w:after="0" w:line="276" w:lineRule="auto"/>
+        <w:ind w:left="10"/>
+        <w:jc w:val="left"/>
+        <w:rPr>
+          <w:sz w:val="20"/>
+          <w:szCs w:val="20"/>
+        </w:rPr>
+      </w:pPr>
+      <w:r>
+        <w:rPr>
+          <w:b/>
+          <w:bCs/>
+        </w:rPr>
+        <w:t>Email</w:t>
+      </w:r>
+      <w:r>
+        <w:t xml:space="preserve">: </w:t>
+      </w:r>
+      <w:hyperlink r:id="rId7" w:history="1">
+        <w:r>
+          <w:rPr>
+            <w:rStyle w:val="Hipervnculo"/>
+            <w:sz w:val="20"/>
+            <w:szCs w:val="20"/>
+          </w:rPr>
+          <w:t>franck_021097@hotmail.com</w:t>
+        </w:r>
+      </w:hyperlink>
+    </w:p>
+    <w:p>
+      <w:pPr>
+        <w:spacing w:after="0" w:line="276" w:lineRule="auto"/>
+        <w:ind w:left="10"/>
+        <w:jc w:val="left"/>
+        <w:rPr>
+          <w:sz w:val="20"/>
+          <w:szCs w:val="20"/>
+        </w:rPr>
+      </w:pPr>
+      <w:r>
+        <w:rPr>
+          <w:b/>
+          <w:bCs/>
+        </w:rPr>
+        <w:t>Pagina</w:t>
+      </w:r>
+      <w:r>
+        <w:t>:</w:t>
+      </w:r>
+      <w:r>
+        <w:rPr>
+          <w:sz w:val="20"/>
+          <w:szCs w:val="20"/>
+        </w:rPr>
+        <w:t xml:space="preserve"> </w:t>
+      </w:r>
+      <w:hyperlink r:id="rId8" w:history="1">
+        <w:r>
+          <w:rPr>
+            <w:rStyle w:val="Hipervnculo"/>
+            <w:sz w:val="20"/>
+            <w:szCs w:val="20"/>
+          </w:rPr>
+          <w:t>https://franck021097.github.io/</w:t>
+        </w:r>
+      </w:hyperlink>
+      <w:r>
+        <w:rPr>
+          <w:sz w:val="20"/>
+          <w:szCs w:val="20"/>
+        </w:rPr>
+        <w:t xml:space="preserve"> </w:t>
+      </w:r>
+    </w:p>
+    <w:p>
+      <w:pPr>
+        <w:spacing w:after="0" w:line="276" w:lineRule="auto"/>
+        <w:ind w:left="10"/>
+        <w:jc w:val="left"/>
+        <w:rPr>
+          <w:sz w:val="20"/>
+          <w:szCs w:val="20"/>
+        </w:rPr>
+      </w:pPr>
+      <w:r>
+        <w:rPr>
+          <w:b/>
+          <w:bCs/>
+        </w:rPr>
+        <w:t>Género y estado civil</w:t>
+      </w:r>
+      <w:r>
+        <w:t>:</w:t>
+      </w:r>
+      <w:r>
+        <w:rPr>
+          <w:sz w:val="20"/>
+          <w:szCs w:val="20"/>
+        </w:rPr>
+        <w:t xml:space="preserve"> Hombre, soltero</w:t>
+      </w:r>
+      <w:r>
+        <w:rPr>
+          <w:sz w:val="20"/>
+          <w:szCs w:val="20"/>
+        </w:rPr>
+        <w:t>.</w:t>
+      </w:r>
+    </w:p>
+    <w:p>
+      <w:pPr>
+        <w:spacing w:after="0" w:line="276" w:lineRule="auto"/>
+        <w:ind w:left="10"/>
+        <w:jc w:val="left"/>
+        <w:rPr>
+          <w:sz w:val="20"/>
+          <w:szCs w:val="20"/>
+        </w:rPr>
+      </w:pPr>
+      <w:r>
+        <w:rPr>
+          <w:b/>
+          <w:bCs/>
+        </w:rPr>
+        <w:t>Edad y fecha de nacimiento</w:t>
+      </w:r>
+      <w:r>
+        <w:t>:</w:t>
+      </w:r>
+      <w:r>
+        <w:rPr>
+          <w:sz w:val="20"/>
+          <w:szCs w:val="20"/>
+        </w:rPr>
+        <w:t xml:space="preserve"> 23 años, 2 de octubre de 1997</w:t>
+      </w:r>
+      <w:r>
+        <w:rPr>
+          <w:sz w:val="20"/>
+          <w:szCs w:val="20"/>
+        </w:rPr>
+        <w:t>.</w:t>
+      </w:r>
+    </w:p>
+    <w:p>
+      <w:pPr>
+        <w:spacing w:after="0" w:line="276" w:lineRule="auto"/>
+        <w:ind w:left="10"/>
+        <w:jc w:val="left"/>
+        <w:rPr>
+          <w:sz w:val="20"/>
+          <w:szCs w:val="20"/>
+        </w:rPr>
+      </w:pPr>
+      <w:r>
+        <w:rPr>
+          <w:b/>
+          <w:bCs/>
+        </w:rPr>
+        <w:t>Nacionalidad/Ciudadanía</w:t>
+      </w:r>
+      <w:r>
+        <w:t>:</w:t>
+      </w:r>
+      <w:r>
+        <w:rPr>
+          <w:sz w:val="20"/>
+          <w:szCs w:val="20"/>
+        </w:rPr>
+        <w:t xml:space="preserve"> Mexicano</w:t>
+      </w:r>
+      <w:r>
+        <w:rPr>
+          <w:sz w:val="20"/>
+          <w:szCs w:val="20"/>
+        </w:rPr>
+        <w:t>.</w:t>
+      </w:r>
+    </w:p>
+    <w:p>
+      <w:pPr>
+        <w:spacing w:after="0" w:line="259" w:lineRule="auto"/>
+        <w:ind w:left="0" w:right="3" w:firstLine="0"/>
+        <w:jc w:val="left"/>
+      </w:pPr>
+    </w:p>
+    <w:p>
+      <w:pPr>
+        <w:spacing w:after="0" w:line="276" w:lineRule="auto"/>
+        <w:ind w:left="-5"/>
+        <w:jc w:val="left"/>
+        <w:rPr>
+          <w:b/>
+          <w:bCs/>
+          <w:sz w:val="21"/>
+          <w:szCs w:val="21"/>
+        </w:rPr>
+      </w:pPr>
+      <w:r>
+        <w:rPr>
+          <w:b/>
+          <w:bCs/>
+          <w:sz w:val="24"/>
+          <w:szCs w:val="21"/>
+        </w:rPr>
+        <w:t>Idiomas</w:t>
+      </w:r>
+      <w:r>
+        <w:rPr>
+          <w:b/>
+          <w:bCs/>
+          <w:sz w:val="24"/>
+          <w:szCs w:val="21"/>
+        </w:rPr>
+        <w:t>:</w:t>
+      </w:r>
+    </w:p>
+    <w:p>
+      <w:pPr>
+        <w:spacing w:after="0" w:line="276" w:lineRule="auto"/>
+        <w:ind w:left="10" w:right="1"/>
+        <w:rPr>
+          <w:sz w:val="20"/>
+          <w:szCs w:val="20"/>
+        </w:rPr>
+      </w:pPr>
+      <w:r>
+        <w:rPr>
+          <w:sz w:val="20"/>
+          <w:szCs w:val="20"/>
+        </w:rPr>
+        <w:t xml:space="preserve">Ingles intermedio. </w:t>
+      </w:r>
+    </w:p>
+    <w:p>
+      <w:pPr>
+        <w:spacing w:after="0" w:line="276" w:lineRule="auto"/>
+        <w:ind w:left="10" w:right="1"/>
+        <w:rPr>
+          <w:sz w:val="20"/>
+          <w:szCs w:val="20"/>
+        </w:rPr>
+      </w:pPr>
+      <w:r>
+        <w:rPr>
+          <w:sz w:val="20"/>
+          <w:szCs w:val="20"/>
+        </w:rPr>
+        <w:t>Portugués: básico.</w:t>
+      </w:r>
+    </w:p>
+    <w:p>
+      <w:pPr>
+        <w:spacing w:after="0" w:line="240" w:lineRule="auto"/>
+        <w:ind w:left="10" w:right="1"/>
+        <w:rPr>
+          <w:sz w:val="20"/>
+          <w:szCs w:val="20"/>
+        </w:rPr>
+      </w:pPr>
     </w:p>
     <w:p>
       <w:pPr>
         <w:pStyle w:val="Ttulo1"/>
+        <w:spacing w:after="0" w:line="276" w:lineRule="auto"/>
         <w:ind w:left="-5"/>
-      </w:pPr>
-      <w:r>
-        <w:t xml:space="preserve">OBJETIVO </w:t>
-      </w:r>
-    </w:p>
-    <w:p>
-      <w:pPr>
-        <w:spacing w:after="457"/>
-        <w:ind w:left="1811" w:right="1"/>
-      </w:pPr>
-      <w:r>
-        <w:t xml:space="preserve">Formar parte de una empresa la que pueda poner en practica todos mis conocimientos y experiencias en las distintas </w:t>
-      </w:r>
-      <w:r>
-        <w:t>áreas</w:t>
-      </w:r>
-      <w:r>
-        <w:t xml:space="preserve">, desarrollarme profesionalmente para el buen </w:t>
-      </w:r>
-      <w:r>
-        <w:t>desempeño</w:t>
-      </w:r>
-      <w:r>
-        <w:t xml:space="preserve"> de las funciones asignadas, que me brinden la oportunidad de alcanzar todas mis metas trazadas y que me ofrezcan la oportunidad de crecer en el </w:t>
-      </w:r>
-      <w:r>
-        <w:t>área</w:t>
-      </w:r>
-      <w:r>
-        <w:t xml:space="preserve"> laboral, personal e intelectual. </w:t>
+        <w:rPr>
+          <w:b/>
+          <w:bCs/>
+          <w:sz w:val="28"/>
+        </w:rPr>
+      </w:pPr>
+      <w:r>
+        <w:rPr>
+          <w:b/>
+          <w:bCs/>
+          <w:sz w:val="24"/>
+          <w:szCs w:val="21"/>
+        </w:rPr>
+        <w:t>Objetivo</w:t>
+      </w:r>
+      <w:r>
+        <w:rPr>
+          <w:b/>
+          <w:bCs/>
+          <w:sz w:val="24"/>
+          <w:szCs w:val="21"/>
+        </w:rPr>
+        <w:t>:</w:t>
       </w:r>
     </w:p>
     <w:p>
       <w:pPr>
         <w:pStyle w:val="Ttulo1"/>
-        <w:spacing w:after="186"/>
+        <w:spacing w:after="0" w:line="276" w:lineRule="auto"/>
         <w:ind w:left="-5"/>
-      </w:pPr>
-      <w:r>
-        <w:t xml:space="preserve">EXPERIENCIA </w:t>
-      </w:r>
-    </w:p>
-    <w:p>
-      <w:pPr>
-        <w:spacing w:after="272"/>
+        <w:jc w:val="both"/>
+        <w:rPr>
+          <w:sz w:val="20"/>
+          <w:szCs w:val="20"/>
+        </w:rPr>
+      </w:pPr>
+      <w:r>
+        <w:rPr>
+          <w:sz w:val="20"/>
+          <w:szCs w:val="20"/>
+        </w:rPr>
+        <w:t>Formar parte de una empresa en la que pueda poner en práctica todos mis conocimientos y experiencias en las distintas áreas, desarrollarme profesionalmente para el buen desempeño de las funciones asignadas, que me</w:t>
+      </w:r>
+      <w:r>
+        <w:rPr>
+          <w:sz w:val="20"/>
+          <w:szCs w:val="20"/>
+        </w:rPr>
+        <w:t xml:space="preserve"> </w:t>
+      </w:r>
+      <w:r>
+        <w:rPr>
+          <w:sz w:val="20"/>
+          <w:szCs w:val="20"/>
+        </w:rPr>
+        <w:t>brinden la oportunidad de alcanzar todas mis metas trazadas y que me ofrezcan la oportunidad de crecer en el área</w:t>
+      </w:r>
+      <w:r>
+        <w:rPr>
+          <w:sz w:val="20"/>
+          <w:szCs w:val="20"/>
+        </w:rPr>
+        <w:t xml:space="preserve"> </w:t>
+      </w:r>
+      <w:r>
+        <w:rPr>
+          <w:sz w:val="20"/>
+          <w:szCs w:val="20"/>
+        </w:rPr>
+        <w:t>laboral, personal e intelectual.</w:t>
+      </w:r>
+    </w:p>
+    <w:p/>
+    <w:p>
+      <w:pPr>
+        <w:pStyle w:val="Ttulo1"/>
+        <w:spacing w:after="0" w:line="276" w:lineRule="auto"/>
+        <w:ind w:left="-5"/>
+        <w:rPr>
+          <w:b/>
+          <w:bCs/>
+        </w:rPr>
+      </w:pPr>
+      <w:r>
+        <w:rPr>
+          <w:b/>
+          <w:bCs/>
+          <w:sz w:val="24"/>
+          <w:szCs w:val="21"/>
+        </w:rPr>
+        <w:t>Experiencia</w:t>
+      </w:r>
+      <w:r>
+        <w:rPr>
+          <w:b/>
+          <w:bCs/>
+        </w:rPr>
+        <w:t xml:space="preserve"> </w:t>
+      </w:r>
+      <w:r>
+        <w:rPr>
+          <w:b/>
+          <w:bCs/>
+        </w:rPr>
+        <w:t>profe</w:t>
+      </w:r>
+      <w:r>
+        <w:rPr>
+          <w:b/>
+          <w:bCs/>
+        </w:rPr>
+        <w:t>sional</w:t>
+      </w:r>
+      <w:r>
+        <w:rPr>
+          <w:b/>
+          <w:bCs/>
+        </w:rPr>
+        <w:t>:</w:t>
+      </w:r>
+    </w:p>
+    <w:p/>
+    <w:p>
+      <w:pPr>
+        <w:spacing w:after="0" w:line="276" w:lineRule="auto"/>
         <w:ind w:left="10" w:right="1"/>
-      </w:pPr>
-      <w:r>
-        <w:t xml:space="preserve">Formales. </w:t>
-      </w:r>
-    </w:p>
-    <w:p>
-      <w:pPr>
-        <w:spacing w:after="272"/>
-        <w:ind w:left="10" w:right="1"/>
-      </w:pPr>
-      <w:r>
-        <w:t xml:space="preserve">19/09/2022 – a la fecha Ariadna Comunications Group. </w:t>
-      </w:r>
-      <w:r>
+        <w:jc w:val="left"/>
+      </w:pPr>
+      <w:r>
+        <w:t>Formales.</w:t>
+      </w:r>
+    </w:p>
+    <w:p>
+      <w:pPr>
+        <w:spacing w:after="0" w:line="276" w:lineRule="auto"/>
+        <w:ind w:left="380" w:right="1"/>
+        <w:jc w:val="left"/>
+        <w:rPr>
+          <w:sz w:val="20"/>
+          <w:szCs w:val="20"/>
+        </w:rPr>
+      </w:pPr>
+      <w:r>
+        <w:rPr>
+          <w:b/>
+          <w:bCs/>
+          <w:sz w:val="20"/>
+          <w:szCs w:val="20"/>
+        </w:rPr>
         <w:t>Developer Front &amp; Back</w:t>
+      </w:r>
+      <w:r>
+        <w:rPr>
+          <w:sz w:val="20"/>
+          <w:szCs w:val="20"/>
+        </w:rPr>
+        <w:t xml:space="preserve">. </w:t>
+      </w:r>
+      <w:r>
+        <w:rPr>
+          <w:sz w:val="20"/>
+          <w:szCs w:val="20"/>
+        </w:rPr>
+        <w:t>Ariadna Comunications Group</w:t>
+      </w:r>
+      <w:r>
+        <w:rPr>
+          <w:sz w:val="20"/>
+          <w:szCs w:val="20"/>
+        </w:rPr>
+        <w:t xml:space="preserve">. </w:t>
+      </w:r>
+      <w:r>
+        <w:rPr>
+          <w:sz w:val="20"/>
+          <w:szCs w:val="20"/>
+        </w:rPr>
+        <w:t>19/09/2022 – a la fecha</w:t>
+      </w:r>
+      <w:r>
+        <w:rPr>
+          <w:sz w:val="20"/>
+          <w:szCs w:val="20"/>
+        </w:rPr>
+        <w:t>.</w:t>
       </w:r>
     </w:p>
     <w:p>
@@ -197,10 +778,19 @@
           <w:ilvl w:val="0"/>
           <w:numId w:val="8"/>
         </w:numPr>
-        <w:spacing w:after="272"/>
-        <w:ind w:right="1"/>
-      </w:pPr>
-      <w:r>
+        <w:spacing w:after="0" w:line="276" w:lineRule="auto"/>
+        <w:ind w:left="1090" w:right="1"/>
+        <w:jc w:val="left"/>
+        <w:rPr>
+          <w:sz w:val="20"/>
+          <w:szCs w:val="20"/>
+        </w:rPr>
+      </w:pPr>
+      <w:r>
+        <w:rPr>
+          <w:sz w:val="20"/>
+          <w:szCs w:val="20"/>
+        </w:rPr>
         <w:t>Maquetaciones web con html, css y javascript.</w:t>
       </w:r>
     </w:p>
@@ -211,10 +801,19 @@
           <w:ilvl w:val="0"/>
           <w:numId w:val="8"/>
         </w:numPr>
-        <w:spacing w:after="272"/>
-        <w:ind w:right="1"/>
-      </w:pPr>
-      <w:r>
+        <w:spacing w:after="0" w:line="276" w:lineRule="auto"/>
+        <w:ind w:left="1090" w:right="1"/>
+        <w:jc w:val="left"/>
+        <w:rPr>
+          <w:sz w:val="20"/>
+          <w:szCs w:val="20"/>
+        </w:rPr>
+      </w:pPr>
+      <w:r>
+        <w:rPr>
+          <w:sz w:val="20"/>
+          <w:szCs w:val="20"/>
+        </w:rPr>
         <w:t>Landing page personalizadas por campaña.</w:t>
       </w:r>
     </w:p>
@@ -225,10 +824,19 @@
           <w:ilvl w:val="0"/>
           <w:numId w:val="8"/>
         </w:numPr>
-        <w:spacing w:after="272"/>
-        <w:ind w:right="1"/>
-      </w:pPr>
-      <w:r>
+        <w:spacing w:after="0" w:line="276" w:lineRule="auto"/>
+        <w:ind w:left="1090" w:right="1"/>
+        <w:jc w:val="left"/>
+        <w:rPr>
+          <w:sz w:val="20"/>
+          <w:szCs w:val="20"/>
+        </w:rPr>
+      </w:pPr>
+      <w:r>
+        <w:rPr>
+          <w:sz w:val="20"/>
+          <w:szCs w:val="20"/>
+        </w:rPr>
         <w:t>Carga de BDD al servidor.</w:t>
       </w:r>
     </w:p>
@@ -239,10 +847,19 @@
           <w:ilvl w:val="0"/>
           <w:numId w:val="8"/>
         </w:numPr>
-        <w:spacing w:after="272"/>
-        <w:ind w:right="1"/>
-      </w:pPr>
-      <w:r>
+        <w:spacing w:after="0" w:line="276" w:lineRule="auto"/>
+        <w:ind w:left="1090" w:right="1"/>
+        <w:jc w:val="left"/>
+        <w:rPr>
+          <w:sz w:val="20"/>
+          <w:szCs w:val="20"/>
+        </w:rPr>
+      </w:pPr>
+      <w:r>
+        <w:rPr>
+          <w:sz w:val="20"/>
+          <w:szCs w:val="20"/>
+        </w:rPr>
         <w:t>Interaccion con otras areas para concluir proyectos en poco tiempo.</w:t>
       </w:r>
     </w:p>
@@ -253,53 +870,96 @@
           <w:ilvl w:val="0"/>
           <w:numId w:val="8"/>
         </w:numPr>
-        <w:spacing w:after="272"/>
-        <w:ind w:right="1"/>
-      </w:pPr>
-      <w:r>
+        <w:spacing w:after="0" w:line="276" w:lineRule="auto"/>
+        <w:ind w:left="1090" w:right="1"/>
+        <w:jc w:val="left"/>
+        <w:rPr>
+          <w:sz w:val="20"/>
+          <w:szCs w:val="20"/>
+        </w:rPr>
+      </w:pPr>
+      <w:r>
+        <w:rPr>
+          <w:sz w:val="20"/>
+          <w:szCs w:val="20"/>
+        </w:rPr>
         <w:t>Uso de docker en la implementacion de proyectos.</w:t>
       </w:r>
     </w:p>
     <w:p>
       <w:pPr>
-        <w:spacing w:after="344"/>
-        <w:ind w:left="10" w:right="1"/>
-      </w:pPr>
-      <w:r>
-        <w:t>2</w:t>
-      </w:r>
-      <w:r>
-        <w:t>018 (2 meses) Banco Azteca (out</w:t>
-      </w:r>
-      <w:r>
-        <w:t xml:space="preserve">sourcing) Asesor </w:t>
-      </w:r>
-      <w:r>
-        <w:t>telefónico</w:t>
-      </w:r>
-      <w:r>
-        <w:t xml:space="preserve"> en cobranza </w:t>
-      </w:r>
-    </w:p>
-    <w:p>
-      <w:pPr>
-        <w:spacing w:after="448"/>
-        <w:ind w:left="10" w:right="1"/>
-      </w:pPr>
-      <w:r>
+        <w:spacing w:after="0" w:line="276" w:lineRule="auto"/>
+        <w:ind w:left="380" w:right="1"/>
+        <w:jc w:val="left"/>
+        <w:rPr>
+          <w:sz w:val="20"/>
+          <w:szCs w:val="20"/>
+        </w:rPr>
+      </w:pPr>
+      <w:r>
+        <w:rPr>
+          <w:b/>
+          <w:bCs/>
+          <w:sz w:val="20"/>
+          <w:szCs w:val="20"/>
+        </w:rPr>
+        <w:t>Analista de crédito.</w:t>
+      </w:r>
+      <w:r>
+        <w:rPr>
+          <w:sz w:val="20"/>
+          <w:szCs w:val="20"/>
+        </w:rPr>
+        <w:t xml:space="preserve"> </w:t>
+      </w:r>
+      <w:r>
+        <w:rPr>
+          <w:sz w:val="20"/>
+          <w:szCs w:val="20"/>
+        </w:rPr>
+        <w:t>Grupo Sanborns (SEARS)</w:t>
+      </w:r>
+      <w:r>
+        <w:rPr>
+          <w:sz w:val="20"/>
+          <w:szCs w:val="20"/>
+        </w:rPr>
+        <w:t xml:space="preserve">. </w:t>
+      </w:r>
+      <w:r>
+        <w:rPr>
+          <w:sz w:val="20"/>
+          <w:szCs w:val="20"/>
+        </w:rPr>
         <w:t xml:space="preserve">14/10/2019 </w:t>
       </w:r>
       <w:r>
+        <w:rPr>
+          <w:sz w:val="20"/>
+          <w:szCs w:val="20"/>
+        </w:rPr>
         <w:t>–</w:t>
       </w:r>
       <w:r>
+        <w:rPr>
+          <w:sz w:val="20"/>
+          <w:szCs w:val="20"/>
+        </w:rPr>
         <w:t xml:space="preserve"> </w:t>
       </w:r>
       <w:r>
+        <w:rPr>
+          <w:sz w:val="20"/>
+          <w:szCs w:val="20"/>
+        </w:rPr>
         <w:t>01/01/2022</w:t>
       </w:r>
       <w:r>
-        <w:t xml:space="preserve"> Grupo Sanborns (SEARS) </w:t>
+        <w:rPr>
+          <w:sz w:val="20"/>
+          <w:szCs w:val="20"/>
+        </w:rPr>
+        <w:t>.</w:t>
       </w:r>
     </w:p>
     <w:p>
@@ -308,16 +968,34 @@
           <w:ilvl w:val="0"/>
           <w:numId w:val="1"/>
         </w:numPr>
-        <w:ind w:right="1" w:hanging="368"/>
-      </w:pPr>
-      <w:r>
+        <w:spacing w:after="0" w:line="276" w:lineRule="auto"/>
+        <w:ind w:left="1083" w:right="1" w:hanging="368"/>
+        <w:jc w:val="left"/>
+        <w:rPr>
+          <w:sz w:val="20"/>
+          <w:szCs w:val="20"/>
+        </w:rPr>
+      </w:pPr>
+      <w:r>
+        <w:rPr>
+          <w:sz w:val="20"/>
+          <w:szCs w:val="20"/>
+        </w:rPr>
         <w:t xml:space="preserve">Analista de </w:t>
       </w:r>
       <w:r>
+        <w:rPr>
+          <w:sz w:val="20"/>
+          <w:szCs w:val="20"/>
+        </w:rPr>
         <w:t>crédito</w:t>
       </w:r>
       <w:r>
-        <w:t xml:space="preserve">. </w:t>
+        <w:rPr>
+          <w:sz w:val="20"/>
+          <w:szCs w:val="20"/>
+        </w:rPr>
+        <w:t>.</w:t>
       </w:r>
     </w:p>
     <w:p>
@@ -326,16 +1004,34 @@
           <w:ilvl w:val="0"/>
           <w:numId w:val="1"/>
         </w:numPr>
-        <w:ind w:right="1" w:hanging="368"/>
-      </w:pPr>
-      <w:r>
+        <w:spacing w:after="0" w:line="276" w:lineRule="auto"/>
+        <w:ind w:left="1083" w:right="1" w:hanging="368"/>
+        <w:jc w:val="left"/>
+        <w:rPr>
+          <w:sz w:val="20"/>
+          <w:szCs w:val="20"/>
+        </w:rPr>
+      </w:pPr>
+      <w:r>
+        <w:rPr>
+          <w:sz w:val="20"/>
+          <w:szCs w:val="20"/>
+        </w:rPr>
         <w:t xml:space="preserve">Asesor </w:t>
       </w:r>
       <w:r>
+        <w:rPr>
+          <w:sz w:val="20"/>
+          <w:szCs w:val="20"/>
+        </w:rPr>
         <w:t>telefónico</w:t>
       </w:r>
       <w:r>
-        <w:t xml:space="preserve"> en servicio al cliente. </w:t>
+        <w:rPr>
+          <w:sz w:val="20"/>
+          <w:szCs w:val="20"/>
+        </w:rPr>
+        <w:t xml:space="preserve"> en servicio al cliente.</w:t>
       </w:r>
     </w:p>
     <w:p>
@@ -344,22 +1040,48 @@
           <w:ilvl w:val="0"/>
           <w:numId w:val="1"/>
         </w:numPr>
-        <w:ind w:right="1" w:hanging="368"/>
-      </w:pPr>
-      <w:r>
+        <w:spacing w:after="0" w:line="276" w:lineRule="auto"/>
+        <w:ind w:left="1083" w:right="1" w:hanging="368"/>
+        <w:jc w:val="left"/>
+        <w:rPr>
+          <w:sz w:val="20"/>
+          <w:szCs w:val="20"/>
+        </w:rPr>
+      </w:pPr>
+      <w:r>
+        <w:rPr>
+          <w:sz w:val="20"/>
+          <w:szCs w:val="20"/>
+        </w:rPr>
         <w:t xml:space="preserve">Operador en </w:t>
       </w:r>
       <w:r>
+        <w:rPr>
+          <w:sz w:val="20"/>
+          <w:szCs w:val="20"/>
+        </w:rPr>
         <w:t>trámites</w:t>
       </w:r>
       <w:r>
+        <w:rPr>
+          <w:sz w:val="20"/>
+          <w:szCs w:val="20"/>
+        </w:rPr>
         <w:t xml:space="preserve"> de </w:t>
       </w:r>
       <w:r>
+        <w:rPr>
+          <w:sz w:val="20"/>
+          <w:szCs w:val="20"/>
+        </w:rPr>
         <w:t>crédito</w:t>
       </w:r>
       <w:r>
-        <w:t xml:space="preserve">. </w:t>
+        <w:rPr>
+          <w:sz w:val="20"/>
+          <w:szCs w:val="20"/>
+        </w:rPr>
+        <w:t>.</w:t>
       </w:r>
     </w:p>
     <w:p>
@@ -368,28 +1090,62 @@
           <w:ilvl w:val="0"/>
           <w:numId w:val="1"/>
         </w:numPr>
-        <w:ind w:right="1" w:hanging="368"/>
-      </w:pPr>
-      <w:r>
+        <w:spacing w:after="0" w:line="276" w:lineRule="auto"/>
+        <w:ind w:left="1083" w:right="1" w:hanging="368"/>
+        <w:jc w:val="left"/>
+        <w:rPr>
+          <w:sz w:val="20"/>
+          <w:szCs w:val="20"/>
+        </w:rPr>
+      </w:pPr>
+      <w:r>
+        <w:rPr>
+          <w:sz w:val="20"/>
+          <w:szCs w:val="20"/>
+        </w:rPr>
         <w:t xml:space="preserve">Ayudante general en </w:t>
       </w:r>
       <w:r>
+        <w:rPr>
+          <w:sz w:val="20"/>
+          <w:szCs w:val="20"/>
+        </w:rPr>
         <w:t>investigación</w:t>
       </w:r>
       <w:r>
+        <w:rPr>
+          <w:sz w:val="20"/>
+          <w:szCs w:val="20"/>
+        </w:rPr>
         <w:t xml:space="preserve"> y </w:t>
       </w:r>
       <w:r>
+        <w:rPr>
+          <w:sz w:val="20"/>
+          <w:szCs w:val="20"/>
+        </w:rPr>
         <w:t>resolución</w:t>
       </w:r>
       <w:r>
+        <w:rPr>
+          <w:sz w:val="20"/>
+          <w:szCs w:val="20"/>
+        </w:rPr>
         <w:t xml:space="preserve"> de </w:t>
       </w:r>
       <w:r>
+        <w:rPr>
+          <w:sz w:val="20"/>
+          <w:szCs w:val="20"/>
+        </w:rPr>
         <w:t>trámites</w:t>
       </w:r>
       <w:r>
-        <w:t xml:space="preserve">. </w:t>
+        <w:rPr>
+          <w:sz w:val="20"/>
+          <w:szCs w:val="20"/>
+        </w:rPr>
+        <w:t>.</w:t>
       </w:r>
     </w:p>
     <w:p>
@@ -398,1108 +1154,588 @@
           <w:ilvl w:val="0"/>
           <w:numId w:val="1"/>
         </w:numPr>
-        <w:spacing w:after="356"/>
-        <w:ind w:right="1" w:hanging="368"/>
-      </w:pPr>
-      <w:r>
-        <w:t xml:space="preserve">Encargado en manejo de recursos y reportes a sucursales. </w:t>
-      </w:r>
-    </w:p>
-    <w:p>
-      <w:pPr>
-        <w:spacing w:after="64"/>
+        <w:spacing w:after="0" w:line="276" w:lineRule="auto"/>
+        <w:ind w:left="1083" w:right="1" w:hanging="368"/>
+        <w:jc w:val="left"/>
+        <w:rPr>
+          <w:sz w:val="20"/>
+          <w:szCs w:val="20"/>
+        </w:rPr>
+      </w:pPr>
+      <w:r>
+        <w:rPr>
+          <w:sz w:val="20"/>
+          <w:szCs w:val="20"/>
+        </w:rPr>
+        <w:t>Encargado en manejo de recursos y reportes a sucursales.</w:t>
+      </w:r>
+    </w:p>
+    <w:p>
+      <w:pPr>
+        <w:spacing w:after="0" w:line="276" w:lineRule="auto"/>
         <w:ind w:left="10" w:right="1"/>
-      </w:pPr>
-      <w:r>
-        <w:t xml:space="preserve">Informales. </w:t>
-      </w:r>
-    </w:p>
-    <w:p>
-      <w:pPr>
-        <w:spacing w:after="341"/>
+        <w:jc w:val="left"/>
+      </w:pPr>
+    </w:p>
+    <w:p>
+      <w:pPr>
+        <w:spacing w:after="0" w:line="276" w:lineRule="auto"/>
         <w:ind w:left="10" w:right="1"/>
-      </w:pPr>
-      <w:r>
-        <w:lastRenderedPageBreak/>
-        <w:t xml:space="preserve">2017 - A la fecha Negocio propio Servicio </w:t>
-      </w:r>
-      <w:r>
-        <w:t>técnico</w:t>
-      </w:r>
-      <w:r>
-        <w:t xml:space="preserve"> en mantenimiento y </w:t>
-      </w:r>
-      <w:r>
-        <w:t>reparación</w:t>
-      </w:r>
-      <w:r>
-        <w:t xml:space="preserve"> de computadoras y celulares. </w:t>
-      </w:r>
-    </w:p>
-    <w:p>
-      <w:pPr>
+        <w:jc w:val="left"/>
+      </w:pPr>
+      <w:r>
+        <w:t>Informales.</w:t>
+      </w:r>
+    </w:p>
+    <w:p>
+      <w:pPr>
+        <w:spacing w:after="0" w:line="276" w:lineRule="auto"/>
+        <w:ind w:left="0" w:right="1" w:firstLine="708"/>
+        <w:jc w:val="left"/>
+        <w:rPr>
+          <w:sz w:val="20"/>
+          <w:szCs w:val="20"/>
+        </w:rPr>
+      </w:pPr>
+      <w:r>
+        <w:rPr>
+          <w:b/>
+          <w:bCs/>
+          <w:sz w:val="20"/>
+          <w:szCs w:val="20"/>
+        </w:rPr>
+        <w:t xml:space="preserve">Servicio técnico </w:t>
+      </w:r>
+      <w:r>
+        <w:rPr>
+          <w:b/>
+          <w:bCs/>
+          <w:sz w:val="20"/>
+          <w:szCs w:val="20"/>
+        </w:rPr>
+        <w:t xml:space="preserve">para </w:t>
+      </w:r>
+      <w:r>
+        <w:rPr>
+          <w:b/>
+          <w:bCs/>
+          <w:sz w:val="20"/>
+          <w:szCs w:val="20"/>
+        </w:rPr>
+        <w:t xml:space="preserve">computadoras y celulares. </w:t>
+      </w:r>
+      <w:r>
+        <w:rPr>
+          <w:sz w:val="20"/>
+          <w:szCs w:val="20"/>
+        </w:rPr>
+        <w:t>Negocio propio</w:t>
+      </w:r>
+      <w:r>
+        <w:rPr>
+          <w:sz w:val="20"/>
+          <w:szCs w:val="20"/>
+        </w:rPr>
+        <w:t xml:space="preserve">. </w:t>
+      </w:r>
+      <w:r>
+        <w:rPr>
+          <w:sz w:val="20"/>
+          <w:szCs w:val="20"/>
+        </w:rPr>
+        <w:t>2017 - A la fecha</w:t>
+      </w:r>
+      <w:r>
+        <w:rPr>
+          <w:sz w:val="20"/>
+          <w:szCs w:val="20"/>
+        </w:rPr>
+        <w:t>.</w:t>
+      </w:r>
+    </w:p>
+    <w:p>
+      <w:pPr>
+        <w:spacing w:after="0"/>
+        <w:ind w:left="713" w:right="1" w:firstLine="0"/>
+      </w:pPr>
+    </w:p>
+    <w:p>
+      <w:pPr>
+        <w:spacing w:after="0" w:line="276" w:lineRule="auto"/>
+        <w:ind w:left="0" w:right="1" w:firstLine="0"/>
+        <w:rPr>
+          <w:b/>
+          <w:bCs/>
+          <w:sz w:val="26"/>
+          <w:szCs w:val="26"/>
+        </w:rPr>
+      </w:pPr>
+      <w:r>
+        <w:rPr>
+          <w:b/>
+          <w:bCs/>
+          <w:sz w:val="24"/>
+          <w:szCs w:val="24"/>
+        </w:rPr>
+        <w:t>Educacion</w:t>
+      </w:r>
+      <w:r>
+        <w:rPr>
+          <w:b/>
+          <w:bCs/>
+          <w:sz w:val="26"/>
+          <w:szCs w:val="26"/>
+        </w:rPr>
+        <w:t>:</w:t>
+      </w:r>
+    </w:p>
+    <w:p>
+      <w:pPr>
+        <w:spacing w:after="0" w:line="276" w:lineRule="auto"/>
+        <w:ind w:left="0" w:right="1" w:firstLine="0"/>
+        <w:rPr>
+          <w:sz w:val="20"/>
+          <w:szCs w:val="20"/>
+        </w:rPr>
+      </w:pPr>
+      <w:r>
+        <w:rPr>
+          <w:b/>
+          <w:bCs/>
+        </w:rPr>
+        <w:t>Alura:</w:t>
+      </w:r>
+      <w:r>
+        <w:rPr>
+          <w:sz w:val="20"/>
+          <w:szCs w:val="20"/>
+        </w:rPr>
+        <w:t xml:space="preserve"> </w:t>
+      </w:r>
+      <w:r>
+        <w:rPr>
+          <w:sz w:val="20"/>
+          <w:szCs w:val="20"/>
+        </w:rPr>
+        <w:t>E</w:t>
+      </w:r>
+      <w:r>
+        <w:rPr>
+          <w:sz w:val="20"/>
+          <w:szCs w:val="20"/>
+        </w:rPr>
+        <w:t>specialización front-end</w:t>
+      </w:r>
+      <w:r>
+        <w:rPr>
+          <w:sz w:val="20"/>
+          <w:szCs w:val="20"/>
+        </w:rPr>
+        <w:t>.</w:t>
+      </w:r>
+    </w:p>
+    <w:p>
+      <w:pPr>
+        <w:spacing w:after="0" w:line="276" w:lineRule="auto"/>
+        <w:ind w:left="0" w:right="1" w:firstLine="0"/>
+        <w:rPr>
+          <w:sz w:val="20"/>
+          <w:szCs w:val="20"/>
+        </w:rPr>
+      </w:pPr>
+      <w:r>
+        <w:rPr>
+          <w:b/>
+          <w:bCs/>
+        </w:rPr>
+        <w:t>Platzi:</w:t>
+      </w:r>
+      <w:r>
+        <w:rPr>
+          <w:sz w:val="20"/>
+          <w:szCs w:val="20"/>
+        </w:rPr>
+        <w:t xml:space="preserve"> Preparacion en </w:t>
+      </w:r>
+      <w:r>
+        <w:rPr>
+          <w:sz w:val="20"/>
+          <w:szCs w:val="20"/>
+        </w:rPr>
+        <w:t>f</w:t>
+      </w:r>
+      <w:r>
+        <w:rPr>
+          <w:sz w:val="20"/>
+          <w:szCs w:val="20"/>
+        </w:rPr>
+        <w:t>ront</w:t>
+      </w:r>
+      <w:r>
+        <w:rPr>
+          <w:sz w:val="20"/>
+          <w:szCs w:val="20"/>
+        </w:rPr>
+        <w:t>-</w:t>
+      </w:r>
+      <w:r>
+        <w:rPr>
+          <w:sz w:val="20"/>
+          <w:szCs w:val="20"/>
+        </w:rPr>
+        <w:t xml:space="preserve">end </w:t>
+      </w:r>
+      <w:r>
+        <w:rPr>
+          <w:sz w:val="20"/>
+          <w:szCs w:val="20"/>
+        </w:rPr>
+        <w:t>d</w:t>
+      </w:r>
+      <w:r>
+        <w:rPr>
+          <w:sz w:val="20"/>
+          <w:szCs w:val="20"/>
+        </w:rPr>
+        <w:t>eveloper.</w:t>
+      </w:r>
+    </w:p>
+    <w:p>
+      <w:pPr>
+        <w:spacing w:after="0" w:line="276" w:lineRule="auto"/>
+        <w:ind w:left="0" w:right="1" w:firstLine="0"/>
+        <w:rPr>
+          <w:sz w:val="20"/>
+          <w:szCs w:val="20"/>
+        </w:rPr>
+      </w:pPr>
+      <w:r>
+        <w:rPr>
+          <w:b/>
+          <w:bCs/>
+        </w:rPr>
+        <w:t>Udemy:</w:t>
+      </w:r>
+      <w:r>
+        <w:rPr>
+          <w:sz w:val="20"/>
+          <w:szCs w:val="20"/>
+        </w:rPr>
+        <w:t xml:space="preserve"> Desarrollo web</w:t>
+      </w:r>
+      <w:r>
+        <w:rPr>
+          <w:sz w:val="20"/>
+          <w:szCs w:val="20"/>
+        </w:rPr>
+        <w:t>.</w:t>
+      </w:r>
+    </w:p>
+    <w:p>
+      <w:pPr>
+        <w:spacing w:after="0"/>
+        <w:ind w:left="0" w:right="1" w:firstLine="0"/>
+        <w:rPr>
+          <w:sz w:val="20"/>
+          <w:szCs w:val="20"/>
+        </w:rPr>
+      </w:pPr>
+    </w:p>
+    <w:p>
+      <w:pPr>
+        <w:pStyle w:val="Ttulo1"/>
+        <w:spacing w:after="0" w:line="276" w:lineRule="auto"/>
+        <w:ind w:left="0" w:firstLine="0"/>
+        <w:rPr>
+          <w:b/>
+          <w:bCs/>
+        </w:rPr>
+      </w:pPr>
+      <w:r>
+        <w:rPr>
+          <w:b/>
+          <w:bCs/>
+          <w:sz w:val="24"/>
+          <w:szCs w:val="21"/>
+        </w:rPr>
+        <w:t>I</w:t>
+      </w:r>
+      <w:r>
+        <w:rPr>
+          <w:b/>
+          <w:bCs/>
+          <w:sz w:val="24"/>
+          <w:szCs w:val="21"/>
+        </w:rPr>
+        <w:t>ntereses</w:t>
+      </w:r>
+      <w:r>
+        <w:rPr>
+          <w:b/>
+          <w:bCs/>
+        </w:rPr>
+        <w:t>:</w:t>
+      </w:r>
+    </w:p>
+    <w:p>
+      <w:pPr>
+        <w:spacing w:after="0" w:line="276" w:lineRule="auto"/>
         <w:ind w:left="10" w:right="1"/>
-      </w:pPr>
-      <w:r>
-        <w:t xml:space="preserve">2017 </w:t>
-      </w:r>
-      <w:r>
-        <w:t>Investigación</w:t>
-      </w:r>
-      <w:r>
-        <w:t xml:space="preserve"> autodidacta </w:t>
-      </w:r>
-    </w:p>
-    <w:p>
-      <w:pPr>
-        <w:numPr>
-          <w:ilvl w:val="0"/>
-          <w:numId w:val="2"/>
-        </w:numPr>
-        <w:ind w:right="1" w:hanging="368"/>
-      </w:pPr>
-      <w:r>
-        <w:t>Control de versiones en Git</w:t>
-      </w:r>
-      <w:r>
-        <w:t>Hub</w:t>
-      </w:r>
-    </w:p>
-    <w:p>
-      <w:pPr>
-        <w:numPr>
-          <w:ilvl w:val="0"/>
-          <w:numId w:val="2"/>
-        </w:numPr>
-        <w:ind w:right="1" w:hanging="368"/>
-      </w:pPr>
-      <w:r>
-        <w:t>Creación</w:t>
-      </w:r>
-      <w:r>
-        <w:t xml:space="preserve"> de </w:t>
-      </w:r>
-      <w:r>
-        <w:t>páginas</w:t>
-      </w:r>
-      <w:r>
-        <w:t xml:space="preserve"> web (frontend) </w:t>
-      </w:r>
-    </w:p>
-    <w:p>
-      <w:pPr>
-        <w:numPr>
-          <w:ilvl w:val="0"/>
-          <w:numId w:val="2"/>
-        </w:numPr>
-        <w:ind w:right="1" w:hanging="368"/>
-      </w:pPr>
-      <w:r>
-        <w:t xml:space="preserve">Conocimiento </w:t>
-      </w:r>
-      <w:r>
-        <w:t>básico</w:t>
-      </w:r>
-      <w:r>
-        <w:t xml:space="preserve"> en base de datos en SQL-Xampp y Excel. </w:t>
-      </w:r>
-      <w:r>
-        <w:tab/>
-        <w:t xml:space="preserve"> </w:t>
-      </w:r>
-    </w:p>
-    <w:p>
-      <w:pPr>
-        <w:ind w:left="713" w:right="1" w:firstLine="0"/>
-      </w:pPr>
-    </w:p>
-    <w:p>
-      <w:pPr>
+        <w:rPr>
+          <w:sz w:val="20"/>
+          <w:szCs w:val="20"/>
+        </w:rPr>
+      </w:pPr>
+      <w:r>
+        <w:rPr>
+          <w:sz w:val="20"/>
+          <w:szCs w:val="20"/>
+        </w:rPr>
+        <w:t>Me gusta leer, aprender nuevas habilidades en programación, generar negocios estables para incrementar mis ingresos y calidad de vida, patinar, escuchar música y pasear con mi familia.</w:t>
+      </w:r>
+    </w:p>
+    <w:p>
+      <w:pPr>
+        <w:spacing w:after="0" w:line="240" w:lineRule="auto"/>
         <w:ind w:left="0" w:right="1" w:firstLine="0"/>
-      </w:pPr>
-      <w:r>
-        <w:t xml:space="preserve">EDUCACION </w:t>
-      </w:r>
-    </w:p>
-    <w:p>
-      <w:pPr>
-        <w:numPr>
-          <w:ilvl w:val="0"/>
-          <w:numId w:val="6"/>
-        </w:numPr>
-        <w:spacing w:after="235"/>
-        <w:ind w:right="1" w:hanging="372"/>
-      </w:pPr>
-      <w:r>
-        <w:t xml:space="preserve">Mantenimiento preventivo y correctivo de computadoras (IPN) </w:t>
-      </w:r>
-    </w:p>
-    <w:p>
-      <w:pPr>
-        <w:numPr>
-          <w:ilvl w:val="0"/>
-          <w:numId w:val="6"/>
-        </w:numPr>
-        <w:ind w:right="1" w:hanging="372"/>
-      </w:pPr>
-      <w:r>
-        <w:t>Control de versiones (</w:t>
-      </w:r>
-      <w:r>
-        <w:t>Capacítate</w:t>
-      </w:r>
-      <w:r>
-        <w:t xml:space="preserve"> CARSO) </w:t>
-      </w:r>
-    </w:p>
-    <w:p>
-      <w:pPr>
-        <w:numPr>
-          <w:ilvl w:val="0"/>
-          <w:numId w:val="6"/>
-        </w:numPr>
-        <w:ind w:right="1" w:hanging="372"/>
-      </w:pPr>
-      <w:r>
-        <w:t>Reparación</w:t>
-      </w:r>
-      <w:r>
-        <w:t xml:space="preserve"> de celulares y tablets (</w:t>
-      </w:r>
-      <w:r>
-        <w:t>Capacítate</w:t>
-      </w:r>
-      <w:r>
-        <w:t xml:space="preserve"> para el empleo) </w:t>
-      </w:r>
-    </w:p>
-    <w:p>
-      <w:pPr>
-        <w:numPr>
-          <w:ilvl w:val="0"/>
-          <w:numId w:val="6"/>
-        </w:numPr>
-        <w:ind w:right="1" w:hanging="372"/>
-      </w:pPr>
-      <w:r>
-        <w:t xml:space="preserve">Fundamentos de </w:t>
-      </w:r>
-      <w:r>
-        <w:t>programación</w:t>
-      </w:r>
-      <w:r>
-        <w:t xml:space="preserve"> (MiriadaX) </w:t>
-      </w:r>
-    </w:p>
-    <w:p>
-      <w:pPr>
-        <w:numPr>
-          <w:ilvl w:val="0"/>
-          <w:numId w:val="6"/>
-        </w:numPr>
-        <w:ind w:right="1" w:hanging="372"/>
-      </w:pPr>
-      <w:r>
-        <w:t xml:space="preserve">Introducción a la programación (MiriadaX) </w:t>
-      </w:r>
-    </w:p>
-    <w:p>
-      <w:pPr>
-        <w:numPr>
-          <w:ilvl w:val="0"/>
-          <w:numId w:val="6"/>
-        </w:numPr>
-        <w:ind w:right="1" w:hanging="372"/>
-      </w:pPr>
-      <w:r>
-        <w:t>Programación</w:t>
-      </w:r>
-      <w:r>
-        <w:t xml:space="preserve"> </w:t>
-      </w:r>
-      <w:r>
-        <w:t>básica</w:t>
-      </w:r>
-      <w:r>
-        <w:t xml:space="preserve"> (Platzi) </w:t>
-      </w:r>
-    </w:p>
-    <w:p>
-      <w:pPr>
-        <w:numPr>
-          <w:ilvl w:val="0"/>
-          <w:numId w:val="6"/>
-        </w:numPr>
-        <w:ind w:right="1" w:hanging="372"/>
-      </w:pPr>
-      <w:r>
-        <w:t>Curso de computación básica (Platzi)</w:t>
-      </w:r>
-    </w:p>
-    <w:p>
-      <w:pPr>
-        <w:numPr>
-          <w:ilvl w:val="0"/>
-          <w:numId w:val="6"/>
-        </w:numPr>
-        <w:ind w:right="1" w:hanging="372"/>
-      </w:pPr>
-      <w:r>
-        <w:t xml:space="preserve">Curso de fundamentos de electricidad y </w:t>
-      </w:r>
-      <w:r>
-        <w:t>electrónica</w:t>
-      </w:r>
-      <w:r>
-        <w:t xml:space="preserve"> (Platzi)</w:t>
-      </w:r>
-    </w:p>
-    <w:p>
-      <w:pPr>
-        <w:numPr>
-          <w:ilvl w:val="0"/>
-          <w:numId w:val="6"/>
-        </w:numPr>
-        <w:ind w:right="1" w:hanging="372"/>
-      </w:pPr>
-      <w:r>
-        <w:t>Curso definitivo de HTML y CSS (Platzi)</w:t>
-      </w:r>
-    </w:p>
-    <w:p>
-      <w:pPr>
-        <w:numPr>
-          <w:ilvl w:val="0"/>
-          <w:numId w:val="6"/>
-        </w:numPr>
-        <w:ind w:right="1" w:hanging="372"/>
-      </w:pPr>
-      <w:r>
-        <w:t xml:space="preserve">Curso </w:t>
-      </w:r>
-      <w:r>
-        <w:t>práctico</w:t>
-      </w:r>
-      <w:r>
-        <w:t xml:space="preserve"> de HTML y CSS (Platzi)</w:t>
-      </w:r>
-    </w:p>
-    <w:p>
-      <w:pPr>
-        <w:numPr>
-          <w:ilvl w:val="0"/>
-          <w:numId w:val="6"/>
-        </w:numPr>
-        <w:ind w:right="1" w:hanging="372"/>
-      </w:pPr>
-      <w:r>
-        <w:t xml:space="preserve">Curso para superar el síndrome del impostor </w:t>
-      </w:r>
-      <w:r>
-        <w:t>(Platzi)</w:t>
-      </w:r>
-    </w:p>
-    <w:p>
-      <w:pPr>
-        <w:numPr>
-          <w:ilvl w:val="0"/>
-          <w:numId w:val="6"/>
-        </w:numPr>
-        <w:ind w:right="1" w:hanging="372"/>
-      </w:pPr>
-      <w:r>
-        <w:t xml:space="preserve">Curso para entender tus emociones básicas </w:t>
-      </w:r>
-      <w:r>
-        <w:t>(Platzi)</w:t>
-      </w:r>
-    </w:p>
-    <w:p>
-      <w:pPr>
-        <w:numPr>
-          <w:ilvl w:val="0"/>
-          <w:numId w:val="6"/>
-        </w:numPr>
-        <w:ind w:right="1" w:hanging="372"/>
-      </w:pPr>
-      <w:r>
-        <w:t xml:space="preserve">Taller de inglés para principiantes </w:t>
-      </w:r>
-      <w:r>
-        <w:t>(Platzi)</w:t>
-      </w:r>
-    </w:p>
-    <w:p>
-      <w:pPr>
-        <w:numPr>
-          <w:ilvl w:val="0"/>
-          <w:numId w:val="6"/>
-        </w:numPr>
-        <w:ind w:right="1" w:hanging="372"/>
-      </w:pPr>
-      <w:r>
-        <w:t xml:space="preserve">Curso de inglés para principiantes </w:t>
-      </w:r>
-      <w:r>
-        <w:t>(Platzi)</w:t>
-      </w:r>
-    </w:p>
-    <w:p>
-      <w:pPr>
-        <w:numPr>
-          <w:ilvl w:val="0"/>
-          <w:numId w:val="6"/>
-        </w:numPr>
-        <w:ind w:right="1" w:hanging="372"/>
-      </w:pPr>
-      <w:r>
-        <w:t xml:space="preserve"> Curso de inglés básico: Fundamentos </w:t>
-      </w:r>
-      <w:r>
-        <w:t>(Platzi)</w:t>
-      </w:r>
-      <w:r>
-        <w:t xml:space="preserve"> </w:t>
-      </w:r>
-    </w:p>
-    <w:p>
-      <w:pPr>
-        <w:numPr>
-          <w:ilvl w:val="0"/>
-          <w:numId w:val="6"/>
-        </w:numPr>
-        <w:ind w:right="1" w:hanging="372"/>
-      </w:pPr>
-      <w:r>
-        <w:t>Curso de Inglés Básico A1: Presente Simple y Vocabulario Común</w:t>
-      </w:r>
-    </w:p>
-    <w:p>
-      <w:pPr>
-        <w:numPr>
-          <w:ilvl w:val="0"/>
-          <w:numId w:val="6"/>
-        </w:numPr>
-        <w:ind w:right="1" w:hanging="372"/>
-      </w:pPr>
-      <w:r>
-        <w:t>Curso de Prework: Configuración de Entorno de Desarrollo en Windows</w:t>
-      </w:r>
-    </w:p>
-    <w:p>
-      <w:pPr>
-        <w:numPr>
-          <w:ilvl w:val="0"/>
-          <w:numId w:val="6"/>
-        </w:numPr>
-        <w:ind w:right="1" w:hanging="372"/>
-      </w:pPr>
-      <w:r>
-        <w:t xml:space="preserve">Curso de Responsive Desing: maquetación Mobile First </w:t>
-      </w:r>
-      <w:r>
-        <w:t>(Platzi)</w:t>
-      </w:r>
-    </w:p>
-    <w:p>
-      <w:pPr>
-        <w:numPr>
-          <w:ilvl w:val="0"/>
-          <w:numId w:val="6"/>
-        </w:numPr>
-        <w:ind w:right="1" w:hanging="372"/>
-      </w:pPr>
-      <w:r>
-        <w:t>CSS course (SOLOLEARN)</w:t>
-      </w:r>
-    </w:p>
-    <w:p>
-      <w:pPr>
-        <w:numPr>
-          <w:ilvl w:val="0"/>
-          <w:numId w:val="6"/>
-        </w:numPr>
-        <w:ind w:right="1" w:hanging="372"/>
-      </w:pPr>
-      <w:r>
-        <w:t xml:space="preserve">HTML course (SOLOLEARN) </w:t>
-      </w:r>
-    </w:p>
-    <w:p>
-      <w:pPr>
-        <w:numPr>
-          <w:ilvl w:val="0"/>
-          <w:numId w:val="6"/>
-        </w:numPr>
-        <w:ind w:right="1" w:hanging="372"/>
-      </w:pPr>
-      <w:r>
-        <w:t xml:space="preserve">Javascript course (SOLOLEARN) </w:t>
-      </w:r>
-    </w:p>
-    <w:p>
-      <w:pPr>
-        <w:numPr>
-          <w:ilvl w:val="0"/>
-          <w:numId w:val="6"/>
-        </w:numPr>
-        <w:ind w:right="1" w:hanging="372"/>
-      </w:pPr>
-      <w:r>
-        <w:lastRenderedPageBreak/>
-        <w:t xml:space="preserve">C++ course (SOLOLEARN) </w:t>
-      </w:r>
-    </w:p>
-    <w:p>
-      <w:pPr>
-        <w:numPr>
-          <w:ilvl w:val="0"/>
-          <w:numId w:val="6"/>
-        </w:numPr>
-        <w:ind w:right="1" w:hanging="372"/>
-      </w:pPr>
-      <w:r>
-        <w:t>SQL (SOLOLEARN)</w:t>
-      </w:r>
-    </w:p>
-    <w:p>
-      <w:pPr>
-        <w:numPr>
-          <w:ilvl w:val="0"/>
-          <w:numId w:val="6"/>
-        </w:numPr>
-        <w:ind w:right="1" w:hanging="372"/>
-      </w:pPr>
-      <w:r>
-        <w:t xml:space="preserve">Manejo básico a intermedio de Excel. </w:t>
-      </w:r>
-    </w:p>
-    <w:p>
-      <w:pPr>
-        <w:numPr>
-          <w:ilvl w:val="0"/>
-          <w:numId w:val="6"/>
-        </w:numPr>
-        <w:ind w:right="1" w:hanging="372"/>
-      </w:pPr>
-      <w:r>
-        <w:t xml:space="preserve">Manejo intermedio - avanzado de Word. </w:t>
-      </w:r>
-    </w:p>
-    <w:p>
-      <w:pPr>
-        <w:spacing w:after="235"/>
+        <w:rPr>
+          <w:sz w:val="20"/>
+          <w:szCs w:val="20"/>
+        </w:rPr>
+      </w:pPr>
+    </w:p>
+    <w:p>
+      <w:pPr>
+        <w:spacing w:after="0" w:line="276" w:lineRule="auto"/>
         <w:ind w:left="0" w:right="1" w:firstLine="0"/>
-      </w:pPr>
-    </w:p>
-    <w:p>
-      <w:pPr>
-        <w:spacing w:after="328"/>
-        <w:ind w:left="10" w:right="1"/>
-        <w:rPr>
-          <w:b/>
-          <w:bCs/>
-        </w:rPr>
-      </w:pPr>
-      <w:r>
-        <w:rPr>
-          <w:b/>
-          <w:bCs/>
-        </w:rPr>
-        <w:t xml:space="preserve">EN CURSO </w:t>
-      </w:r>
-    </w:p>
-    <w:p>
-      <w:pPr>
-        <w:numPr>
-          <w:ilvl w:val="0"/>
-          <w:numId w:val="7"/>
-        </w:numPr>
-        <w:ind w:right="1"/>
-      </w:pPr>
-      <w:r>
-        <w:t xml:space="preserve">Licenciatura en </w:t>
-      </w:r>
-      <w:r>
-        <w:t>Matemáticas</w:t>
-      </w:r>
-      <w:r>
-        <w:t xml:space="preserve"> (UNADM) </w:t>
-      </w:r>
-    </w:p>
-    <w:p>
-      <w:pPr>
-        <w:pStyle w:val="Ttulo1"/>
-        <w:spacing w:after="330"/>
-        <w:ind w:left="-5"/>
-      </w:pPr>
-    </w:p>
-    <w:p>
-      <w:pPr>
-        <w:pStyle w:val="Ttulo1"/>
-        <w:spacing w:after="330"/>
-        <w:ind w:left="-5"/>
-        <w:rPr>
-          <w:b/>
-          <w:bCs/>
-        </w:rPr>
-      </w:pPr>
-      <w:r>
-        <w:rPr>
-          <w:b/>
-          <w:bCs/>
-        </w:rPr>
-        <w:t xml:space="preserve">INTERESES </w:t>
-      </w:r>
-    </w:p>
-    <w:p>
-      <w:pPr>
-        <w:spacing w:after="11"/>
-        <w:ind w:left="10" w:right="1"/>
-      </w:pPr>
-      <w:r>
-        <w:t>Me gusta leer, pero, lo hago poco po</w:t>
-      </w:r>
-      <w:r>
-        <w:t>r tiempo, de 1 a 2 libros por añ</w:t>
-      </w:r>
-      <w:r>
-        <w:t xml:space="preserve">o, ocupo mi tiempo libre en aprender una nueva habilidad en </w:t>
-      </w:r>
-      <w:r>
-        <w:t>programación</w:t>
-      </w:r>
-      <w:r>
-        <w:t xml:space="preserve"> y mejorar lo ya aprendido, me gusta generar negocios estables para incrementar mis ingresos y calidad de vida, escucho </w:t>
-      </w:r>
-      <w:r>
-        <w:t>música</w:t>
-      </w:r>
-      <w:r>
-        <w:t xml:space="preserve"> y paseo con mi familia. </w:t>
-      </w:r>
-    </w:p>
-    <w:p>
-      <w:pPr>
-        <w:spacing w:after="11"/>
-        <w:ind w:left="10" w:right="1"/>
-      </w:pPr>
-    </w:p>
-    <w:p>
-      <w:pPr>
-        <w:pStyle w:val="Ttulo1"/>
-        <w:ind w:left="-5"/>
-        <w:rPr>
-          <w:b/>
-          <w:bCs/>
-        </w:rPr>
-      </w:pPr>
-      <w:r>
-        <w:rPr>
-          <w:b/>
-          <w:bCs/>
-        </w:rPr>
-        <w:t xml:space="preserve">INFORMACION PERSONAL </w:t>
-      </w:r>
-    </w:p>
-    <w:p/>
-    <w:p>
-      <w:pPr>
-        <w:numPr>
-          <w:ilvl w:val="0"/>
-          <w:numId w:val="4"/>
-        </w:numPr>
-        <w:spacing w:after="130" w:line="259" w:lineRule="auto"/>
-        <w:ind w:right="3" w:hanging="136"/>
-        <w:jc w:val="left"/>
-      </w:pPr>
-      <w:r>
-        <w:t>Género</w:t>
-      </w:r>
-      <w:r>
-        <w:t xml:space="preserve"> y estado civil: Hombre, soltero. </w:t>
-      </w:r>
-    </w:p>
-    <w:p>
-      <w:pPr>
-        <w:numPr>
-          <w:ilvl w:val="0"/>
-          <w:numId w:val="4"/>
-        </w:numPr>
-        <w:spacing w:after="158" w:line="259" w:lineRule="auto"/>
-        <w:ind w:right="3" w:hanging="136"/>
-        <w:jc w:val="left"/>
-      </w:pPr>
-      <w:r>
-        <w:t>E</w:t>
-      </w:r>
-      <w:r>
-        <w:t>dad y fecha de nacimiento: 23 añ</w:t>
-      </w:r>
-      <w:r>
-        <w:t xml:space="preserve">os, 02 de octubre de 1997. </w:t>
-      </w:r>
-    </w:p>
-    <w:p>
-      <w:pPr>
-        <w:numPr>
-          <w:ilvl w:val="0"/>
-          <w:numId w:val="4"/>
-        </w:numPr>
-        <w:spacing w:after="130" w:line="259" w:lineRule="auto"/>
-        <w:ind w:right="3" w:hanging="136"/>
-        <w:jc w:val="left"/>
-      </w:pPr>
-      <w:r>
-        <w:t>Nacionalidad/</w:t>
-      </w:r>
-      <w:r>
-        <w:t>Ciudadanía</w:t>
-      </w:r>
-      <w:r>
-        <w:t xml:space="preserve">: Mexicano. </w:t>
-      </w:r>
-    </w:p>
-    <w:p>
-      <w:pPr>
-        <w:spacing w:after="130" w:line="259" w:lineRule="auto"/>
-        <w:ind w:left="171" w:right="3" w:firstLine="0"/>
-        <w:jc w:val="left"/>
-      </w:pPr>
-    </w:p>
-    <w:p>
-      <w:pPr>
-        <w:spacing w:after="0" w:line="259" w:lineRule="auto"/>
-        <w:ind w:left="-5"/>
-        <w:jc w:val="left"/>
-        <w:rPr>
-          <w:b/>
-          <w:bCs/>
-        </w:rPr>
-      </w:pPr>
-      <w:r>
         <w:rPr>
           <w:b/>
           <w:bCs/>
           <w:sz w:val="26"/>
-        </w:rPr>
-        <w:t xml:space="preserve">IDIOMAS </w:t>
-      </w:r>
-    </w:p>
-    <w:p>
-      <w:pPr>
-        <w:spacing w:after="284"/>
-        <w:ind w:left="10" w:right="1"/>
-      </w:pPr>
-      <w:r>
-        <w:t>Ingles intermedio</w:t>
-      </w:r>
-      <w:r>
-        <w:t xml:space="preserve">. </w:t>
-      </w:r>
-    </w:p>
-    <w:p>
-      <w:pPr>
-        <w:spacing w:after="284"/>
+          <w:szCs w:val="26"/>
+        </w:rPr>
+      </w:pPr>
+      <w:r>
+        <w:rPr>
+          <w:b/>
+          <w:bCs/>
+          <w:sz w:val="24"/>
+          <w:szCs w:val="24"/>
+        </w:rPr>
+        <w:t>Habilidades</w:t>
+      </w:r>
+      <w:r>
+        <w:rPr>
+          <w:b/>
+          <w:bCs/>
+          <w:sz w:val="24"/>
+          <w:szCs w:val="24"/>
+        </w:rPr>
+        <w:t>:</w:t>
+      </w:r>
+    </w:p>
+    <w:p>
+      <w:pPr>
+        <w:spacing w:after="0" w:line="276" w:lineRule="auto"/>
         <w:ind w:left="0" w:right="1" w:firstLine="0"/>
-      </w:pPr>
-      <w:r>
-        <w:t>Portugués: básico</w:t>
-      </w:r>
-      <w:r>
+        <w:rPr>
+          <w:sz w:val="20"/>
+          <w:szCs w:val="20"/>
+        </w:rPr>
+      </w:pPr>
+      <w:r>
+        <w:rPr>
+          <w:b/>
+          <w:bCs/>
+        </w:rPr>
+        <w:t>Lenguajes y Tecnologías:</w:t>
+      </w:r>
+      <w:r>
+        <w:rPr>
+          <w:sz w:val="20"/>
+          <w:szCs w:val="20"/>
+        </w:rPr>
+        <w:t xml:space="preserve"> HTML/CSS, JavaScript</w:t>
+      </w:r>
+      <w:r>
+        <w:rPr>
+          <w:sz w:val="20"/>
+          <w:szCs w:val="20"/>
+        </w:rPr>
+        <w:t xml:space="preserve">, </w:t>
+      </w:r>
+      <w:r>
+        <w:rPr>
+          <w:sz w:val="20"/>
+          <w:szCs w:val="20"/>
+        </w:rPr>
+        <w:t>AJAX</w:t>
+      </w:r>
+      <w:r>
+        <w:rPr>
+          <w:sz w:val="20"/>
+          <w:szCs w:val="20"/>
+        </w:rPr>
+        <w:t>,</w:t>
+      </w:r>
+      <w:r>
+        <w:rPr>
+          <w:sz w:val="20"/>
+          <w:szCs w:val="20"/>
+        </w:rPr>
+        <w:t xml:space="preserve"> Consumo de API,</w:t>
+      </w:r>
+      <w:r>
+        <w:rPr>
+          <w:sz w:val="20"/>
+          <w:szCs w:val="20"/>
+        </w:rPr>
+        <w:t xml:space="preserve"> Vue, </w:t>
+      </w:r>
+      <w:r>
+        <w:rPr>
+          <w:sz w:val="20"/>
+          <w:szCs w:val="20"/>
+        </w:rPr>
+        <w:t>React</w:t>
+      </w:r>
+      <w:r>
+        <w:rPr>
+          <w:sz w:val="20"/>
+          <w:szCs w:val="20"/>
+        </w:rPr>
         <w:t>.</w:t>
       </w:r>
     </w:p>
     <w:p>
       <w:pPr>
-        <w:spacing w:after="284"/>
-        <w:ind w:left="10" w:right="1"/>
-        <w:rPr>
-          <w:b/>
-          <w:bCs/>
-        </w:rPr>
-      </w:pPr>
-      <w:r>
-        <w:rPr>
-          <w:b/>
-          <w:bCs/>
-        </w:rPr>
-        <w:t xml:space="preserve">APTITUDES </w:t>
-      </w:r>
-    </w:p>
-    <w:p>
-      <w:pPr>
-        <w:numPr>
-          <w:ilvl w:val="0"/>
-          <w:numId w:val="5"/>
-        </w:numPr>
-        <w:spacing w:line="240" w:lineRule="auto"/>
-        <w:ind w:left="3242" w:right="1" w:hanging="421"/>
-      </w:pPr>
-      <w:r>
-        <w:t xml:space="preserve">Calidad </w:t>
-      </w:r>
-    </w:p>
-    <w:p>
-      <w:pPr>
-        <w:numPr>
-          <w:ilvl w:val="0"/>
-          <w:numId w:val="5"/>
-        </w:numPr>
-        <w:spacing w:line="240" w:lineRule="auto"/>
-        <w:ind w:left="3242" w:right="1" w:hanging="421"/>
-      </w:pPr>
-      <w:r>
-        <w:t>Gestión</w:t>
-      </w:r>
-      <w:r>
-        <w:t xml:space="preserve"> de proyectos </w:t>
-      </w:r>
-    </w:p>
-    <w:p>
-      <w:pPr>
-        <w:numPr>
-          <w:ilvl w:val="0"/>
-          <w:numId w:val="5"/>
-        </w:numPr>
-        <w:spacing w:line="240" w:lineRule="auto"/>
-        <w:ind w:left="3242" w:right="1" w:hanging="421"/>
-      </w:pPr>
-      <w:r>
-        <w:t>Proactivo</w:t>
-      </w:r>
-    </w:p>
-    <w:p>
-      <w:pPr>
-        <w:numPr>
-          <w:ilvl w:val="0"/>
-          <w:numId w:val="5"/>
-        </w:numPr>
-        <w:spacing w:line="240" w:lineRule="auto"/>
-        <w:ind w:left="3242" w:right="1" w:hanging="421"/>
-      </w:pPr>
-      <w:r>
-        <w:t>Gusto por la tecnología</w:t>
-      </w:r>
-    </w:p>
-    <w:p>
-      <w:pPr>
-        <w:numPr>
-          <w:ilvl w:val="0"/>
-          <w:numId w:val="5"/>
-        </w:numPr>
-        <w:spacing w:line="240" w:lineRule="auto"/>
-        <w:ind w:left="3242" w:right="1" w:hanging="421"/>
-      </w:pPr>
-      <w:r>
-        <w:t>Pasión por la programación</w:t>
-      </w:r>
-    </w:p>
-    <w:p>
-      <w:pPr>
-        <w:numPr>
-          <w:ilvl w:val="0"/>
-          <w:numId w:val="5"/>
-        </w:numPr>
-        <w:spacing w:line="240" w:lineRule="auto"/>
-        <w:ind w:left="3242" w:right="1" w:hanging="421"/>
-      </w:pPr>
-      <w:r>
-        <w:lastRenderedPageBreak/>
-        <w:t xml:space="preserve">Dedicación </w:t>
-      </w:r>
-    </w:p>
-    <w:p>
-      <w:pPr>
-        <w:numPr>
-          <w:ilvl w:val="0"/>
-          <w:numId w:val="5"/>
-        </w:numPr>
-        <w:spacing w:line="240" w:lineRule="auto"/>
-        <w:ind w:left="3242" w:right="1" w:hanging="421"/>
-      </w:pPr>
-      <w:r>
-        <w:t xml:space="preserve">Excelente </w:t>
-      </w:r>
-      <w:r>
-        <w:t>comunicación</w:t>
-      </w:r>
-      <w:r>
-        <w:t xml:space="preserve"> interpersonal </w:t>
-      </w:r>
-    </w:p>
-    <w:p>
-      <w:pPr>
-        <w:numPr>
-          <w:ilvl w:val="0"/>
-          <w:numId w:val="5"/>
-        </w:numPr>
-        <w:spacing w:line="240" w:lineRule="auto"/>
-        <w:ind w:left="3242" w:right="1" w:hanging="421"/>
-      </w:pPr>
-      <w:r>
-        <w:t xml:space="preserve">Capacidad de desarrollar varias tareas a la vez de forma eficiente </w:t>
-      </w:r>
-    </w:p>
-    <w:p>
-      <w:pPr>
-        <w:numPr>
-          <w:ilvl w:val="0"/>
-          <w:numId w:val="5"/>
-        </w:numPr>
-        <w:spacing w:line="240" w:lineRule="auto"/>
-        <w:ind w:left="3242" w:right="1" w:hanging="421"/>
-      </w:pPr>
-      <w:r>
-        <w:t xml:space="preserve">Desarrollo personal </w:t>
-      </w:r>
-    </w:p>
-    <w:p>
-      <w:pPr>
-        <w:numPr>
-          <w:ilvl w:val="0"/>
-          <w:numId w:val="5"/>
-        </w:numPr>
-        <w:spacing w:line="240" w:lineRule="auto"/>
-        <w:ind w:left="3242" w:right="1" w:hanging="421"/>
-      </w:pPr>
-      <w:r>
-        <w:t xml:space="preserve">Persona organizada </w:t>
-      </w:r>
-    </w:p>
-    <w:p>
-      <w:pPr>
-        <w:numPr>
-          <w:ilvl w:val="0"/>
-          <w:numId w:val="5"/>
-        </w:numPr>
-        <w:spacing w:line="240" w:lineRule="auto"/>
-        <w:ind w:left="3242" w:right="1" w:hanging="421"/>
-      </w:pPr>
-      <w:r>
-        <w:t xml:space="preserve">Actitud de servicio al cliente </w:t>
-      </w:r>
-    </w:p>
-    <w:p>
-      <w:pPr>
-        <w:numPr>
-          <w:ilvl w:val="0"/>
-          <w:numId w:val="5"/>
-        </w:numPr>
-        <w:spacing w:line="240" w:lineRule="auto"/>
-        <w:ind w:left="3242" w:right="1" w:hanging="421"/>
-      </w:pPr>
-      <w:r>
-        <w:t xml:space="preserve">Logro constante de objetivos </w:t>
-      </w:r>
-    </w:p>
-    <w:p>
-      <w:pPr>
-        <w:spacing w:line="240" w:lineRule="auto"/>
+        <w:spacing w:after="0" w:line="276" w:lineRule="auto"/>
         <w:ind w:left="0" w:right="1" w:firstLine="0"/>
-      </w:pPr>
-    </w:p>
-    <w:p>
-      <w:pPr>
-        <w:spacing w:line="240" w:lineRule="auto"/>
-        <w:ind w:right="1"/>
-        <w:rPr>
-          <w:b/>
-          <w:bCs/>
-        </w:rPr>
-      </w:pPr>
-      <w:r>
-        <w:rPr>
-          <w:b/>
-          <w:bCs/>
-        </w:rPr>
-        <w:t>CONTACTO</w:t>
-      </w:r>
-    </w:p>
-    <w:p>
-      <w:pPr>
-        <w:ind w:right="1"/>
-      </w:pPr>
-      <w:r>
-        <w:rPr>
-          <w:noProof/>
-        </w:rPr>
-        <w:drawing>
-          <wp:anchor distT="0" distB="0" distL="114300" distR="114300" simplePos="0" relativeHeight="251659264" behindDoc="0" locked="0" layoutInCell="1" allowOverlap="1" wp14:anchorId="1DDA719C">
-            <wp:simplePos x="0" y="0"/>
-            <wp:positionH relativeFrom="column">
-              <wp:posOffset>70560</wp:posOffset>
-            </wp:positionH>
-            <wp:positionV relativeFrom="paragraph">
-              <wp:posOffset>160020</wp:posOffset>
-            </wp:positionV>
-            <wp:extent cx="382270" cy="389890"/>
-            <wp:effectExtent l="0" t="0" r="0" b="3810"/>
-            <wp:wrapNone/>
-            <wp:docPr id="2056670383" name="Imagen 1" descr="Guía completa para la instalación de whatsapp web"/>
-            <wp:cNvGraphicFramePr>
-              <a:graphicFrameLocks xmlns:a="http://schemas.openxmlformats.org/drawingml/2006/main" noChangeAspect="1"/>
-            </wp:cNvGraphicFramePr>
-            <a:graphic xmlns:a="http://schemas.openxmlformats.org/drawingml/2006/main">
-              <a:graphicData uri="http://schemas.openxmlformats.org/drawingml/2006/picture">
-                <pic:pic xmlns:pic="http://schemas.openxmlformats.org/drawingml/2006/picture">
-                  <pic:nvPicPr>
-                    <pic:cNvPr id="0" name="Picture 1" descr="Guía completa para la instalación de whatsapp web"/>
-                    <pic:cNvPicPr>
-                      <a:picLocks noChangeAspect="1" noChangeArrowheads="1"/>
-                    </pic:cNvPicPr>
-                  </pic:nvPicPr>
-                  <pic:blipFill>
-                    <a:blip r:embed="rId6" cstate="print">
-                      <a:extLst>
-                        <a:ext uri="{28A0092B-C50C-407E-A947-70E740481C1C}">
-                          <a14:useLocalDpi xmlns:a14="http://schemas.microsoft.com/office/drawing/2010/main" val="0"/>
-                        </a:ext>
-                      </a:extLst>
-                    </a:blip>
-                    <a:srcRect/>
-                    <a:stretch>
-                      <a:fillRect/>
-                    </a:stretch>
-                  </pic:blipFill>
-                  <pic:spPr bwMode="auto">
-                    <a:xfrm>
-                      <a:off x="0" y="0"/>
-                      <a:ext cx="382270" cy="389890"/>
-                    </a:xfrm>
-                    <a:prstGeom prst="rect">
-                      <a:avLst/>
-                    </a:prstGeom>
-                    <a:noFill/>
-                    <a:ln>
-                      <a:noFill/>
-                    </a:ln>
-                  </pic:spPr>
-                </pic:pic>
-              </a:graphicData>
-            </a:graphic>
-            <wp14:sizeRelH relativeFrom="page">
-              <wp14:pctWidth>0</wp14:pctWidth>
-            </wp14:sizeRelH>
-            <wp14:sizeRelV relativeFrom="page">
-              <wp14:pctHeight>0</wp14:pctHeight>
-            </wp14:sizeRelV>
-          </wp:anchor>
-        </w:drawing>
-      </w:r>
-    </w:p>
-    <w:p>
-      <w:pPr>
-        <w:ind w:right="1"/>
-        <w:rPr>
-          <w:noProof/>
-        </w:rPr>
-      </w:pPr>
-      <w:r>
-        <w:t xml:space="preserve">             </w:t>
-      </w:r>
-      <w:r>
-        <w:t xml:space="preserve"> </w:t>
-      </w:r>
-      <w:r>
-        <w:t>5610663821</w:t>
-      </w:r>
-    </w:p>
-    <w:p>
-      <w:pPr>
-        <w:spacing w:line="240" w:lineRule="auto"/>
-        <w:ind w:right="1"/>
-      </w:pPr>
-      <w:r>
-        <w:rPr>
-          <w:noProof/>
-        </w:rPr>
-        <w:drawing>
-          <wp:anchor distT="0" distB="0" distL="114300" distR="114300" simplePos="0" relativeHeight="251660288" behindDoc="0" locked="0" layoutInCell="1" allowOverlap="1">
-            <wp:simplePos x="0" y="0"/>
-            <wp:positionH relativeFrom="column">
-              <wp:posOffset>9525</wp:posOffset>
-            </wp:positionH>
-            <wp:positionV relativeFrom="paragraph">
-              <wp:posOffset>13895</wp:posOffset>
-            </wp:positionV>
-            <wp:extent cx="533400" cy="523875"/>
-            <wp:effectExtent l="0" t="0" r="0" b="0"/>
-            <wp:wrapNone/>
-            <wp:docPr id="1514836074" name="Imagen 2" descr="Agregar mi Professional Email a Correo (Windows) | Correo profesional -  GoDaddy Ayuda MX"/>
-            <wp:cNvGraphicFramePr>
-              <a:graphicFrameLocks xmlns:a="http://schemas.openxmlformats.org/drawingml/2006/main" noChangeAspect="1"/>
-            </wp:cNvGraphicFramePr>
-            <a:graphic xmlns:a="http://schemas.openxmlformats.org/drawingml/2006/main">
-              <a:graphicData uri="http://schemas.openxmlformats.org/drawingml/2006/picture">
-                <pic:pic xmlns:pic="http://schemas.openxmlformats.org/drawingml/2006/picture">
-                  <pic:nvPicPr>
-                    <pic:cNvPr id="0" name="Picture 3" descr="Agregar mi Professional Email a Correo (Windows) | Correo profesional -  GoDaddy Ayuda MX"/>
-                    <pic:cNvPicPr>
-                      <a:picLocks noChangeAspect="1" noChangeArrowheads="1"/>
-                    </pic:cNvPicPr>
-                  </pic:nvPicPr>
-                  <pic:blipFill>
-                    <a:blip r:embed="rId7" cstate="print">
-                      <a:extLst>
-                        <a:ext uri="{28A0092B-C50C-407E-A947-70E740481C1C}">
-                          <a14:useLocalDpi xmlns:a14="http://schemas.microsoft.com/office/drawing/2010/main" val="0"/>
-                        </a:ext>
-                      </a:extLst>
-                    </a:blip>
-                    <a:srcRect/>
-                    <a:stretch>
-                      <a:fillRect/>
-                    </a:stretch>
-                  </pic:blipFill>
-                  <pic:spPr bwMode="auto">
-                    <a:xfrm>
-                      <a:off x="0" y="0"/>
-                      <a:ext cx="533400" cy="523875"/>
-                    </a:xfrm>
-                    <a:prstGeom prst="rect">
-                      <a:avLst/>
-                    </a:prstGeom>
-                    <a:noFill/>
-                    <a:ln>
-                      <a:noFill/>
-                    </a:ln>
-                  </pic:spPr>
-                </pic:pic>
-              </a:graphicData>
-            </a:graphic>
-            <wp14:sizeRelH relativeFrom="page">
-              <wp14:pctWidth>0</wp14:pctWidth>
-            </wp14:sizeRelH>
-            <wp14:sizeRelV relativeFrom="page">
-              <wp14:pctHeight>0</wp14:pctHeight>
-            </wp14:sizeRelV>
-          </wp:anchor>
-        </w:drawing>
-      </w:r>
-    </w:p>
-    <w:p>
-      <w:pPr>
-        <w:spacing w:line="240" w:lineRule="auto"/>
-        <w:ind w:right="1"/>
-      </w:pPr>
-      <w:r>
-        <w:t xml:space="preserve">  </w:t>
-      </w:r>
-      <w:r>
-        <w:t xml:space="preserve">            </w:t>
-      </w:r>
-      <w:r>
-        <w:t>franck_021097@hotmail.com</w:t>
-      </w:r>
-    </w:p>
-    <w:p>
-      <w:pPr>
-        <w:spacing w:line="240" w:lineRule="auto"/>
-        <w:ind w:right="1"/>
-      </w:pPr>
-      <w:r>
-        <w:t xml:space="preserve">   </w:t>
+        <w:rPr>
+          <w:sz w:val="20"/>
+          <w:szCs w:val="20"/>
+        </w:rPr>
+      </w:pPr>
+      <w:r>
+        <w:rPr>
+          <w:b/>
+          <w:bCs/>
+        </w:rPr>
+        <w:t>Metodologías:</w:t>
+      </w:r>
+      <w:r>
+        <w:rPr>
+          <w:sz w:val="20"/>
+          <w:szCs w:val="20"/>
+        </w:rPr>
+        <w:t xml:space="preserve"> Scrum (Agile)</w:t>
+      </w:r>
+      <w:r>
+        <w:rPr>
+          <w:sz w:val="20"/>
+          <w:szCs w:val="20"/>
+        </w:rPr>
+        <w:t>.</w:t>
+      </w:r>
+    </w:p>
+    <w:p>
+      <w:pPr>
+        <w:spacing w:after="0" w:line="276" w:lineRule="auto"/>
+        <w:ind w:left="0" w:right="1" w:firstLine="0"/>
+        <w:rPr>
+          <w:sz w:val="20"/>
+          <w:szCs w:val="20"/>
+        </w:rPr>
+      </w:pPr>
+      <w:r>
+        <w:rPr>
+          <w:b/>
+          <w:bCs/>
+        </w:rPr>
+        <w:t>Herramientas:</w:t>
+      </w:r>
+      <w:r>
+        <w:rPr>
+          <w:sz w:val="20"/>
+          <w:szCs w:val="20"/>
+        </w:rPr>
+        <w:t xml:space="preserve"> Docker, GitHub</w:t>
+      </w:r>
+      <w:r>
+        <w:rPr>
+          <w:sz w:val="20"/>
+          <w:szCs w:val="20"/>
+        </w:rPr>
+        <w:t>.</w:t>
+      </w:r>
+    </w:p>
+    <w:p>
+      <w:pPr>
+        <w:spacing w:after="0" w:line="276" w:lineRule="auto"/>
+        <w:ind w:left="0" w:right="1" w:firstLine="0"/>
+        <w:rPr>
+          <w:sz w:val="20"/>
+          <w:szCs w:val="20"/>
+        </w:rPr>
+      </w:pPr>
+      <w:r>
+        <w:rPr>
+          <w:b/>
+          <w:bCs/>
+        </w:rPr>
+        <w:t>Idiomas:</w:t>
+      </w:r>
+      <w:r>
+        <w:rPr>
+          <w:sz w:val="20"/>
+          <w:szCs w:val="20"/>
+        </w:rPr>
+        <w:t xml:space="preserve"> Inglés </w:t>
+      </w:r>
+      <w:r>
+        <w:rPr>
+          <w:sz w:val="20"/>
+          <w:szCs w:val="20"/>
+        </w:rPr>
+        <w:t>B1</w:t>
+      </w:r>
+      <w:r>
+        <w:rPr>
+          <w:sz w:val="20"/>
+          <w:szCs w:val="20"/>
+        </w:rPr>
+        <w:t>, Portugués básico</w:t>
+      </w:r>
+      <w:r>
+        <w:rPr>
+          <w:sz w:val="20"/>
+          <w:szCs w:val="20"/>
+        </w:rPr>
+        <w:t>.</w:t>
+      </w:r>
+    </w:p>
+    <w:p>
+      <w:pPr>
+        <w:spacing w:after="0" w:line="276" w:lineRule="auto"/>
+        <w:ind w:left="0" w:right="1" w:firstLine="0"/>
+        <w:rPr>
+          <w:sz w:val="20"/>
+          <w:szCs w:val="20"/>
+        </w:rPr>
+      </w:pPr>
+      <w:r>
+        <w:rPr>
+          <w:b/>
+          <w:bCs/>
+        </w:rPr>
+        <w:t>Competencias Personales:</w:t>
+      </w:r>
+      <w:r>
+        <w:rPr>
+          <w:sz w:val="20"/>
+          <w:szCs w:val="20"/>
+        </w:rPr>
+        <w:t xml:space="preserve"> Proactivo, calidad, gestión de proyectos, excelente comunicación interpersonal, capacidad de multitarea, organización, actitud de servicio al cliente, logro constante de objetivos.</w:t>
       </w:r>
     </w:p>
     <w:sectPr>
@@ -1726,6 +1962,119 @@
     </w:lvl>
   </w:abstractNum>
   <w:abstractNum w:abstractNumId="1" w15:restartNumberingAfterBreak="0">
+    <w:nsid w:val="015711BD"/>
+    <w:multiLevelType w:val="hybridMultilevel"/>
+    <w:tmpl w:val="6A48B248"/>
+    <w:lvl w:ilvl="0" w:tplc="080A0001">
+      <w:start w:val="1"/>
+      <w:numFmt w:val="bullet"/>
+      <w:lvlText w:val=""/>
+      <w:lvlJc w:val="left"/>
+      <w:pPr>
+        <w:ind w:left="360" w:hanging="360"/>
+      </w:pPr>
+      <w:rPr>
+        <w:rFonts w:ascii="Symbol" w:hAnsi="Symbol" w:hint="default"/>
+      </w:rPr>
+    </w:lvl>
+    <w:lvl w:ilvl="1" w:tplc="080A0003" w:tentative="1">
+      <w:start w:val="1"/>
+      <w:numFmt w:val="bullet"/>
+      <w:lvlText w:val="o"/>
+      <w:lvlJc w:val="left"/>
+      <w:pPr>
+        <w:ind w:left="1080" w:hanging="360"/>
+      </w:pPr>
+      <w:rPr>
+        <w:rFonts w:ascii="Courier New" w:hAnsi="Courier New" w:cs="Courier New" w:hint="default"/>
+      </w:rPr>
+    </w:lvl>
+    <w:lvl w:ilvl="2" w:tplc="080A0005" w:tentative="1">
+      <w:start w:val="1"/>
+      <w:numFmt w:val="bullet"/>
+      <w:lvlText w:val=""/>
+      <w:lvlJc w:val="left"/>
+      <w:pPr>
+        <w:ind w:left="1800" w:hanging="360"/>
+      </w:pPr>
+      <w:rPr>
+        <w:rFonts w:ascii="Wingdings" w:hAnsi="Wingdings" w:hint="default"/>
+      </w:rPr>
+    </w:lvl>
+    <w:lvl w:ilvl="3" w:tplc="080A0001" w:tentative="1">
+      <w:start w:val="1"/>
+      <w:numFmt w:val="bullet"/>
+      <w:lvlText w:val=""/>
+      <w:lvlJc w:val="left"/>
+      <w:pPr>
+        <w:ind w:left="2520" w:hanging="360"/>
+      </w:pPr>
+      <w:rPr>
+        <w:rFonts w:ascii="Symbol" w:hAnsi="Symbol" w:hint="default"/>
+      </w:rPr>
+    </w:lvl>
+    <w:lvl w:ilvl="4" w:tplc="080A0003" w:tentative="1">
+      <w:start w:val="1"/>
+      <w:numFmt w:val="bullet"/>
+      <w:lvlText w:val="o"/>
+      <w:lvlJc w:val="left"/>
+      <w:pPr>
+        <w:ind w:left="3240" w:hanging="360"/>
+      </w:pPr>
+      <w:rPr>
+        <w:rFonts w:ascii="Courier New" w:hAnsi="Courier New" w:cs="Courier New" w:hint="default"/>
+      </w:rPr>
+    </w:lvl>
+    <w:lvl w:ilvl="5" w:tplc="080A0005" w:tentative="1">
+      <w:start w:val="1"/>
+      <w:numFmt w:val="bullet"/>
+      <w:lvlText w:val=""/>
+      <w:lvlJc w:val="left"/>
+      <w:pPr>
+        <w:ind w:left="3960" w:hanging="360"/>
+      </w:pPr>
+      <w:rPr>
+        <w:rFonts w:ascii="Wingdings" w:hAnsi="Wingdings" w:hint="default"/>
+      </w:rPr>
+    </w:lvl>
+    <w:lvl w:ilvl="6" w:tplc="080A0001" w:tentative="1">
+      <w:start w:val="1"/>
+      <w:numFmt w:val="bullet"/>
+      <w:lvlText w:val=""/>
+      <w:lvlJc w:val="left"/>
+      <w:pPr>
+        <w:ind w:left="4680" w:hanging="360"/>
+      </w:pPr>
+      <w:rPr>
+        <w:rFonts w:ascii="Symbol" w:hAnsi="Symbol" w:hint="default"/>
+      </w:rPr>
+    </w:lvl>
+    <w:lvl w:ilvl="7" w:tplc="080A0003" w:tentative="1">
+      <w:start w:val="1"/>
+      <w:numFmt w:val="bullet"/>
+      <w:lvlText w:val="o"/>
+      <w:lvlJc w:val="left"/>
+      <w:pPr>
+        <w:ind w:left="5400" w:hanging="360"/>
+      </w:pPr>
+      <w:rPr>
+        <w:rFonts w:ascii="Courier New" w:hAnsi="Courier New" w:cs="Courier New" w:hint="default"/>
+      </w:rPr>
+    </w:lvl>
+    <w:lvl w:ilvl="8" w:tplc="080A0005" w:tentative="1">
+      <w:start w:val="1"/>
+      <w:numFmt w:val="bullet"/>
+      <w:lvlText w:val=""/>
+      <w:lvlJc w:val="left"/>
+      <w:pPr>
+        <w:ind w:left="6120" w:hanging="360"/>
+      </w:pPr>
+      <w:rPr>
+        <w:rFonts w:ascii="Wingdings" w:hAnsi="Wingdings" w:hint="default"/>
+      </w:rPr>
+    </w:lvl>
+  </w:abstractNum>
+  <w:abstractNum w:abstractNumId="2" w15:restartNumberingAfterBreak="0">
     <w:nsid w:val="210B6688"/>
     <w:multiLevelType w:val="hybridMultilevel"/>
     <w:tmpl w:val="6088DCDE"/>
@@ -1936,7 +2285,7 @@
       </w:rPr>
     </w:lvl>
   </w:abstractNum>
-  <w:abstractNum w:abstractNumId="2" w15:restartNumberingAfterBreak="0">
+  <w:abstractNum w:abstractNumId="3" w15:restartNumberingAfterBreak="0">
     <w:nsid w:val="33202275"/>
     <w:multiLevelType w:val="hybridMultilevel"/>
     <w:tmpl w:val="32925B56"/>
@@ -2148,7 +2497,7 @@
       </w:rPr>
     </w:lvl>
   </w:abstractNum>
-  <w:abstractNum w:abstractNumId="3" w15:restartNumberingAfterBreak="0">
+  <w:abstractNum w:abstractNumId="4" w15:restartNumberingAfterBreak="0">
     <w:nsid w:val="42156C08"/>
     <w:multiLevelType w:val="hybridMultilevel"/>
     <w:tmpl w:val="82CC46C4"/>
@@ -2360,7 +2709,7 @@
       </w:rPr>
     </w:lvl>
   </w:abstractNum>
-  <w:abstractNum w:abstractNumId="4" w15:restartNumberingAfterBreak="0">
+  <w:abstractNum w:abstractNumId="5" w15:restartNumberingAfterBreak="0">
     <w:nsid w:val="495C207B"/>
     <w:multiLevelType w:val="hybridMultilevel"/>
     <w:tmpl w:val="A29CD998"/>
@@ -2572,7 +2921,7 @@
       </w:rPr>
     </w:lvl>
   </w:abstractNum>
-  <w:abstractNum w:abstractNumId="5" w15:restartNumberingAfterBreak="0">
+  <w:abstractNum w:abstractNumId="6" w15:restartNumberingAfterBreak="0">
     <w:nsid w:val="5AD319B5"/>
     <w:multiLevelType w:val="hybridMultilevel"/>
     <w:tmpl w:val="CBCE2628"/>
@@ -2696,7 +3045,7 @@
       </w:rPr>
     </w:lvl>
   </w:abstractNum>
-  <w:abstractNum w:abstractNumId="6" w15:restartNumberingAfterBreak="0">
+  <w:abstractNum w:abstractNumId="7" w15:restartNumberingAfterBreak="0">
     <w:nsid w:val="67672264"/>
     <w:multiLevelType w:val="hybridMultilevel"/>
     <w:tmpl w:val="34DEB0CC"/>
@@ -2820,7 +3169,7 @@
       </w:rPr>
     </w:lvl>
   </w:abstractNum>
-  <w:abstractNum w:abstractNumId="7" w15:restartNumberingAfterBreak="0">
+  <w:abstractNum w:abstractNumId="8" w15:restartNumberingAfterBreak="0">
     <w:nsid w:val="71DB1EB0"/>
     <w:multiLevelType w:val="hybridMultilevel"/>
     <w:tmpl w:val="0DEC9A18"/>
@@ -2830,7 +3179,7 @@
       <w:lvlText w:val="•"/>
       <w:lvlJc w:val="left"/>
       <w:pPr>
-        <w:ind w:left="3241"/>
+        <w:ind w:left="-3032"/>
       </w:pPr>
       <w:rPr>
         <w:rFonts w:ascii="Arial" w:eastAsia="Arial" w:hAnsi="Arial" w:cs="Arial"/>
@@ -2853,7 +3202,7 @@
       <w:lvlText w:val="o"/>
       <w:lvlJc w:val="left"/>
       <w:pPr>
-        <w:ind w:left="3901"/>
+        <w:ind w:left="-2372"/>
       </w:pPr>
       <w:rPr>
         <w:rFonts w:ascii="Arial" w:eastAsia="Arial" w:hAnsi="Arial" w:cs="Arial"/>
@@ -2876,7 +3225,7 @@
       <w:lvlText w:val="▪"/>
       <w:lvlJc w:val="left"/>
       <w:pPr>
-        <w:ind w:left="4621"/>
+        <w:ind w:left="-1652"/>
       </w:pPr>
       <w:rPr>
         <w:rFonts w:ascii="Arial" w:eastAsia="Arial" w:hAnsi="Arial" w:cs="Arial"/>
@@ -2899,7 +3248,7 @@
       <w:lvlText w:val="•"/>
       <w:lvlJc w:val="left"/>
       <w:pPr>
-        <w:ind w:left="5341"/>
+        <w:ind w:left="-932"/>
       </w:pPr>
       <w:rPr>
         <w:rFonts w:ascii="Arial" w:eastAsia="Arial" w:hAnsi="Arial" w:cs="Arial"/>
@@ -2922,7 +3271,7 @@
       <w:lvlText w:val="o"/>
       <w:lvlJc w:val="left"/>
       <w:pPr>
-        <w:ind w:left="6061"/>
+        <w:ind w:left="-212"/>
       </w:pPr>
       <w:rPr>
         <w:rFonts w:ascii="Arial" w:eastAsia="Arial" w:hAnsi="Arial" w:cs="Arial"/>
@@ -2945,7 +3294,7 @@
       <w:lvlText w:val="▪"/>
       <w:lvlJc w:val="left"/>
       <w:pPr>
-        <w:ind w:left="6781"/>
+        <w:ind w:left="508"/>
       </w:pPr>
       <w:rPr>
         <w:rFonts w:ascii="Arial" w:eastAsia="Arial" w:hAnsi="Arial" w:cs="Arial"/>
@@ -2968,7 +3317,7 @@
       <w:lvlText w:val="•"/>
       <w:lvlJc w:val="left"/>
       <w:pPr>
-        <w:ind w:left="7501"/>
+        <w:ind w:left="1228"/>
       </w:pPr>
       <w:rPr>
         <w:rFonts w:ascii="Arial" w:eastAsia="Arial" w:hAnsi="Arial" w:cs="Arial"/>
@@ -2991,7 +3340,7 @@
       <w:lvlText w:val="o"/>
       <w:lvlJc w:val="left"/>
       <w:pPr>
-        <w:ind w:left="8221"/>
+        <w:ind w:left="1948"/>
       </w:pPr>
       <w:rPr>
         <w:rFonts w:ascii="Arial" w:eastAsia="Arial" w:hAnsi="Arial" w:cs="Arial"/>
@@ -3014,21 +3363,145 @@
       <w:lvlText w:val="▪"/>
       <w:lvlJc w:val="left"/>
       <w:pPr>
-        <w:ind w:left="8941"/>
-      </w:pPr>
-      <w:rPr>
-        <w:rFonts w:ascii="Arial" w:eastAsia="Arial" w:hAnsi="Arial" w:cs="Arial"/>
-        <w:b w:val="0"/>
-        <w:i w:val="0"/>
-        <w:strike w:val="0"/>
-        <w:dstrike w:val="0"/>
-        <w:color w:val="000000"/>
-        <w:sz w:val="22"/>
-        <w:szCs w:val="22"/>
-        <w:u w:val="none" w:color="000000"/>
-        <w:bdr w:val="none" w:sz="0" w:space="0" w:color="auto"/>
-        <w:shd w:val="clear" w:color="auto" w:fill="auto"/>
-        <w:vertAlign w:val="baseline"/>
+        <w:ind w:left="2668"/>
+      </w:pPr>
+      <w:rPr>
+        <w:rFonts w:ascii="Arial" w:eastAsia="Arial" w:hAnsi="Arial" w:cs="Arial"/>
+        <w:b w:val="0"/>
+        <w:i w:val="0"/>
+        <w:strike w:val="0"/>
+        <w:dstrike w:val="0"/>
+        <w:color w:val="000000"/>
+        <w:sz w:val="22"/>
+        <w:szCs w:val="22"/>
+        <w:u w:val="none" w:color="000000"/>
+        <w:bdr w:val="none" w:sz="0" w:space="0" w:color="auto"/>
+        <w:shd w:val="clear" w:color="auto" w:fill="auto"/>
+        <w:vertAlign w:val="baseline"/>
+      </w:rPr>
+    </w:lvl>
+  </w:abstractNum>
+  <w:abstractNum w:abstractNumId="9" w15:restartNumberingAfterBreak="0">
+    <w:nsid w:val="7BD03001"/>
+    <w:multiLevelType w:val="hybridMultilevel"/>
+    <w:tmpl w:val="1432186C"/>
+    <w:lvl w:ilvl="0" w:tplc="CE2ACB38">
+      <w:start w:val="1"/>
+      <w:numFmt w:val="bullet"/>
+      <w:lvlText w:val="•"/>
+      <w:lvlJc w:val="left"/>
+      <w:pPr>
+        <w:ind w:left="360" w:hanging="360"/>
+      </w:pPr>
+      <w:rPr>
+        <w:rFonts w:ascii="Arial" w:eastAsia="Arial" w:hAnsi="Arial" w:cs="Arial" w:hint="default"/>
+        <w:b w:val="0"/>
+        <w:i w:val="0"/>
+        <w:strike w:val="0"/>
+        <w:dstrike w:val="0"/>
+        <w:color w:val="000000"/>
+        <w:sz w:val="22"/>
+        <w:szCs w:val="22"/>
+        <w:u w:val="none" w:color="000000"/>
+        <w:bdr w:val="none" w:sz="0" w:space="0" w:color="auto"/>
+        <w:shd w:val="clear" w:color="auto" w:fill="auto"/>
+        <w:vertAlign w:val="baseline"/>
+      </w:rPr>
+    </w:lvl>
+    <w:lvl w:ilvl="1" w:tplc="FFFFFFFF" w:tentative="1">
+      <w:start w:val="1"/>
+      <w:numFmt w:val="bullet"/>
+      <w:lvlText w:val="o"/>
+      <w:lvlJc w:val="left"/>
+      <w:pPr>
+        <w:ind w:left="1080" w:hanging="360"/>
+      </w:pPr>
+      <w:rPr>
+        <w:rFonts w:ascii="Courier New" w:hAnsi="Courier New" w:cs="Courier New" w:hint="default"/>
+      </w:rPr>
+    </w:lvl>
+    <w:lvl w:ilvl="2" w:tplc="FFFFFFFF" w:tentative="1">
+      <w:start w:val="1"/>
+      <w:numFmt w:val="bullet"/>
+      <w:lvlText w:val=""/>
+      <w:lvlJc w:val="left"/>
+      <w:pPr>
+        <w:ind w:left="1800" w:hanging="360"/>
+      </w:pPr>
+      <w:rPr>
+        <w:rFonts w:ascii="Wingdings" w:hAnsi="Wingdings" w:hint="default"/>
+      </w:rPr>
+    </w:lvl>
+    <w:lvl w:ilvl="3" w:tplc="FFFFFFFF" w:tentative="1">
+      <w:start w:val="1"/>
+      <w:numFmt w:val="bullet"/>
+      <w:lvlText w:val=""/>
+      <w:lvlJc w:val="left"/>
+      <w:pPr>
+        <w:ind w:left="2520" w:hanging="360"/>
+      </w:pPr>
+      <w:rPr>
+        <w:rFonts w:ascii="Symbol" w:hAnsi="Symbol" w:hint="default"/>
+      </w:rPr>
+    </w:lvl>
+    <w:lvl w:ilvl="4" w:tplc="FFFFFFFF" w:tentative="1">
+      <w:start w:val="1"/>
+      <w:numFmt w:val="bullet"/>
+      <w:lvlText w:val="o"/>
+      <w:lvlJc w:val="left"/>
+      <w:pPr>
+        <w:ind w:left="3240" w:hanging="360"/>
+      </w:pPr>
+      <w:rPr>
+        <w:rFonts w:ascii="Courier New" w:hAnsi="Courier New" w:cs="Courier New" w:hint="default"/>
+      </w:rPr>
+    </w:lvl>
+    <w:lvl w:ilvl="5" w:tplc="FFFFFFFF" w:tentative="1">
+      <w:start w:val="1"/>
+      <w:numFmt w:val="bullet"/>
+      <w:lvlText w:val=""/>
+      <w:lvlJc w:val="left"/>
+      <w:pPr>
+        <w:ind w:left="3960" w:hanging="360"/>
+      </w:pPr>
+      <w:rPr>
+        <w:rFonts w:ascii="Wingdings" w:hAnsi="Wingdings" w:hint="default"/>
+      </w:rPr>
+    </w:lvl>
+    <w:lvl w:ilvl="6" w:tplc="FFFFFFFF" w:tentative="1">
+      <w:start w:val="1"/>
+      <w:numFmt w:val="bullet"/>
+      <w:lvlText w:val=""/>
+      <w:lvlJc w:val="left"/>
+      <w:pPr>
+        <w:ind w:left="4680" w:hanging="360"/>
+      </w:pPr>
+      <w:rPr>
+        <w:rFonts w:ascii="Symbol" w:hAnsi="Symbol" w:hint="default"/>
+      </w:rPr>
+    </w:lvl>
+    <w:lvl w:ilvl="7" w:tplc="FFFFFFFF" w:tentative="1">
+      <w:start w:val="1"/>
+      <w:numFmt w:val="bullet"/>
+      <w:lvlText w:val="o"/>
+      <w:lvlJc w:val="left"/>
+      <w:pPr>
+        <w:ind w:left="5400" w:hanging="360"/>
+      </w:pPr>
+      <w:rPr>
+        <w:rFonts w:ascii="Courier New" w:hAnsi="Courier New" w:cs="Courier New" w:hint="default"/>
+      </w:rPr>
+    </w:lvl>
+    <w:lvl w:ilvl="8" w:tplc="FFFFFFFF" w:tentative="1">
+      <w:start w:val="1"/>
+      <w:numFmt w:val="bullet"/>
+      <w:lvlText w:val=""/>
+      <w:lvlJc w:val="left"/>
+      <w:pPr>
+        <w:ind w:left="6120" w:hanging="360"/>
+      </w:pPr>
+      <w:rPr>
+        <w:rFonts w:ascii="Wingdings" w:hAnsi="Wingdings" w:hint="default"/>
       </w:rPr>
     </w:lvl>
   </w:abstractNum>
@@ -3036,25 +3509,31 @@
     <w:abstractNumId w:val="0"/>
   </w:num>
   <w:num w:numId="2" w16cid:durableId="1995376561">
+    <w:abstractNumId w:val="5"/>
+  </w:num>
+  <w:num w:numId="3" w16cid:durableId="1284187838">
+    <w:abstractNumId w:val="3"/>
+  </w:num>
+  <w:num w:numId="4" w16cid:durableId="398066055">
     <w:abstractNumId w:val="4"/>
   </w:num>
-  <w:num w:numId="3" w16cid:durableId="1284187838">
+  <w:num w:numId="5" w16cid:durableId="2055420477">
+    <w:abstractNumId w:val="8"/>
+  </w:num>
+  <w:num w:numId="6" w16cid:durableId="441415867">
     <w:abstractNumId w:val="2"/>
   </w:num>
-  <w:num w:numId="4" w16cid:durableId="398066055">
-    <w:abstractNumId w:val="3"/>
+  <w:num w:numId="7" w16cid:durableId="729812123">
+    <w:abstractNumId w:val="6"/>
   </w:num>
-  <w:num w:numId="5" w16cid:durableId="2055420477">
+  <w:num w:numId="8" w16cid:durableId="907231932">
     <w:abstractNumId w:val="7"/>
   </w:num>
-  <w:num w:numId="6" w16cid:durableId="441415867">
+  <w:num w:numId="9" w16cid:durableId="496305368">
     <w:abstractNumId w:val="1"/>
   </w:num>
-  <w:num w:numId="7" w16cid:durableId="729812123">
-    <w:abstractNumId w:val="5"/>
-  </w:num>
-  <w:num w:numId="8" w16cid:durableId="907231932">
-    <w:abstractNumId w:val="6"/>
+  <w:num w:numId="10" w16cid:durableId="1332609534">
+    <w:abstractNumId w:val="9"/>
   </w:num>
 </w:numbering>
 </file>
@@ -3545,6 +4024,18 @@
       <w:contextualSpacing/>
     </w:pPr>
   </w:style>
+  <w:style w:type="character" w:styleId="Mencinsinresolver">
+    <w:name w:val="Unresolved Mention"/>
+    <w:basedOn w:val="Fuentedeprrafopredeter"/>
+    <w:uiPriority w:val="99"/>
+    <w:semiHidden/>
+    <w:unhideWhenUsed/>
+    <w:rsid w:val="001F73A1"/>
+    <w:rPr>
+      <w:color w:val="605E5C"/>
+      <w:shd w:val="clear" w:color="auto" w:fill="E1DFDD"/>
+    </w:rPr>
+  </w:style>
 </w:styles>
 </file>
 
